--- a/Documents/rapport.docx
+++ b/Documents/rapport.docx
@@ -787,8 +787,18 @@
           <w:sz w:val="28"/>
           <w:lang w:val="fr-FR"/>
         </w:rPr>
-        <w:t>ELMOUHTADI Feirouz</w:t>
-      </w:r>
+        <w:t xml:space="preserve">ELMOUHTADI </w:t>
+      </w:r>
+      <w:proofErr w:type="spellStart"/>
+      <w:r>
+        <w:rPr>
+          <w:rFonts w:eastAsia="Trebuchet MS" w:cstheme="majorBidi"/>
+          <w:sz w:val="28"/>
+          <w:lang w:val="fr-FR"/>
+        </w:rPr>
+        <w:t>Feirouz</w:t>
+      </w:r>
+      <w:proofErr w:type="spellEnd"/>
     </w:p>
     <w:p>
       <w:pPr>
@@ -807,8 +817,18 @@
           <w:sz w:val="28"/>
           <w:lang w:val="fr-FR"/>
         </w:rPr>
-        <w:t>KELLADI FatimaEzzahra</w:t>
-      </w:r>
+        <w:t xml:space="preserve">KELLADI </w:t>
+      </w:r>
+      <w:proofErr w:type="spellStart"/>
+      <w:r>
+        <w:rPr>
+          <w:rFonts w:eastAsia="Trebuchet MS" w:cstheme="majorBidi"/>
+          <w:sz w:val="28"/>
+          <w:lang w:val="fr-FR"/>
+        </w:rPr>
+        <w:t>FatimaEzzahra</w:t>
+      </w:r>
+      <w:proofErr w:type="spellEnd"/>
     </w:p>
     <w:p>
       <w:pPr>
@@ -1006,13 +1026,23 @@
           <w:lang w:val="fr-FR"/>
         </w:rPr>
       </w:pPr>
+      <w:proofErr w:type="spellStart"/>
       <w:r>
         <w:rPr>
           <w:rFonts w:eastAsia="Trebuchet MS" w:cstheme="majorBidi"/>
           <w:sz w:val="28"/>
           <w:lang w:val="fr-FR"/>
         </w:rPr>
-        <w:t xml:space="preserve">Iounousse </w:t>
+        <w:t>Iounousse</w:t>
+      </w:r>
+      <w:proofErr w:type="spellEnd"/>
+      <w:r>
+        <w:rPr>
+          <w:rFonts w:eastAsia="Trebuchet MS" w:cstheme="majorBidi"/>
+          <w:sz w:val="28"/>
+          <w:lang w:val="fr-FR"/>
+        </w:rPr>
+        <w:t xml:space="preserve"> </w:t>
       </w:r>
       <w:r>
         <w:rPr>
@@ -1123,7 +1153,23 @@
           <w:rFonts w:cstheme="majorBidi"/>
           <w:lang w:val="fr-FR"/>
         </w:rPr>
-        <w:t>stocker les données issues des capteurs et les historiques. L’interface est accessible via une application web responsive développée en React.</w:t>
+        <w:t xml:space="preserve">stocker les données issues des capteurs et les historiques. L’interface est accessible via une application web responsive développée en </w:t>
+      </w:r>
+      <w:proofErr w:type="spellStart"/>
+      <w:r>
+        <w:rPr>
+          <w:rFonts w:cstheme="majorBidi"/>
+          <w:lang w:val="fr-FR"/>
+        </w:rPr>
+        <w:t>React</w:t>
+      </w:r>
+      <w:proofErr w:type="spellEnd"/>
+      <w:r>
+        <w:rPr>
+          <w:rFonts w:cstheme="majorBidi"/>
+          <w:lang w:val="fr-FR"/>
+        </w:rPr>
+        <w:t>.</w:t>
       </w:r>
     </w:p>
     <w:p>
@@ -1155,7 +1201,23 @@
           <w:rFonts w:cstheme="majorBidi"/>
           <w:lang w:val="fr-FR"/>
         </w:rPr>
-        <w:t>et CloudFront.</w:t>
+        <w:t xml:space="preserve">et </w:t>
+      </w:r>
+      <w:proofErr w:type="spellStart"/>
+      <w:r>
+        <w:rPr>
+          <w:rFonts w:cstheme="majorBidi"/>
+          <w:lang w:val="fr-FR"/>
+        </w:rPr>
+        <w:t>CloudFront</w:t>
+      </w:r>
+      <w:proofErr w:type="spellEnd"/>
+      <w:r>
+        <w:rPr>
+          <w:rFonts w:cstheme="majorBidi"/>
+          <w:lang w:val="fr-FR"/>
+        </w:rPr>
+        <w:t>.</w:t>
       </w:r>
     </w:p>
     <w:p>
@@ -1239,7 +1301,39 @@
           <w:rFonts w:cstheme="majorBidi"/>
           <w:lang w:val="fr-FR"/>
         </w:rPr>
-        <w:t>, API REST, JWT, MongoDB, React, Interface web, UX, Cloud AWS, EC2, S3, CloudFront, Sécurité des données, Scalabilité, Architecture MVC, Sprints agiles, Modélisation UML, Développement full-stack, Transition écologique.</w:t>
+        <w:t xml:space="preserve">, API REST, JWT, MongoDB, </w:t>
+      </w:r>
+      <w:proofErr w:type="spellStart"/>
+      <w:r>
+        <w:rPr>
+          <w:rFonts w:cstheme="majorBidi"/>
+          <w:lang w:val="fr-FR"/>
+        </w:rPr>
+        <w:t>React</w:t>
+      </w:r>
+      <w:proofErr w:type="spellEnd"/>
+      <w:r>
+        <w:rPr>
+          <w:rFonts w:cstheme="majorBidi"/>
+          <w:lang w:val="fr-FR"/>
+        </w:rPr>
+        <w:t xml:space="preserve">, Interface web, UX, Cloud AWS, EC2, S3, </w:t>
+      </w:r>
+      <w:proofErr w:type="spellStart"/>
+      <w:r>
+        <w:rPr>
+          <w:rFonts w:cstheme="majorBidi"/>
+          <w:lang w:val="fr-FR"/>
+        </w:rPr>
+        <w:t>CloudFront</w:t>
+      </w:r>
+      <w:proofErr w:type="spellEnd"/>
+      <w:r>
+        <w:rPr>
+          <w:rFonts w:cstheme="majorBidi"/>
+          <w:lang w:val="fr-FR"/>
+        </w:rPr>
+        <w:t>, Sécurité des données, Scalabilité, Architecture MVC, Sprints agiles, Modélisation UML, Développement full-stack, Transition écologique.</w:t>
       </w:r>
       <w:r>
         <w:rPr>
@@ -8014,7 +8108,6 @@
     </w:p>
     <w:p>
       <w:pPr>
-        <w:ind w:left="360"/>
         <w:jc w:val="lowKashida"/>
         <w:rPr>
           <w:rFonts w:cstheme="majorBidi"/>
@@ -8022,931 +8115,6 @@
           <w:lang w:val="fr-FR"/>
         </w:rPr>
       </w:pPr>
-      <w:r>
-        <w:rPr>
-          <w:rFonts w:cstheme="majorBidi"/>
-          <w:szCs w:val="24"/>
-          <w:lang w:val="fr-FR"/>
-        </w:rPr>
-        <w:br w:type="page"/>
-      </w:r>
-    </w:p>
-    <w:p>
-      <w:pPr>
-        <w:spacing w:before="240"/>
-        <w:ind w:firstLine="270"/>
-        <w:jc w:val="lowKashida"/>
-        <w:rPr>
-          <w:rFonts w:cstheme="majorBidi"/>
-          <w:szCs w:val="24"/>
-          <w:lang w:val="fr-FR"/>
-        </w:rPr>
-      </w:pPr>
-    </w:p>
-    <w:p>
-      <w:pPr>
-        <w:jc w:val="lowKashida"/>
-        <w:rPr>
-          <w:rFonts w:cstheme="majorBidi"/>
-          <w:lang w:val="fr-FR"/>
-        </w:rPr>
-      </w:pPr>
-    </w:p>
-    <w:p>
-      <w:pPr>
-        <w:jc w:val="lowKashida"/>
-        <w:rPr>
-          <w:rFonts w:eastAsiaTheme="majorEastAsia" w:cstheme="majorBidi"/>
-          <w:lang w:val="fr-FR"/>
-        </w:rPr>
-      </w:pPr>
-    </w:p>
-    <w:p>
-      <w:pPr>
-        <w:jc w:val="lowKashida"/>
-        <w:rPr>
-          <w:rFonts w:eastAsiaTheme="majorEastAsia" w:cstheme="majorBidi"/>
-          <w:lang w:val="fr-FR"/>
-        </w:rPr>
-      </w:pPr>
-    </w:p>
-    <w:p>
-      <w:pPr>
-        <w:jc w:val="lowKashida"/>
-        <w:rPr>
-          <w:rFonts w:eastAsiaTheme="majorEastAsia" w:cstheme="majorBidi"/>
-          <w:lang w:val="fr-FR"/>
-        </w:rPr>
-      </w:pPr>
-    </w:p>
-    <w:p>
-      <w:pPr>
-        <w:jc w:val="lowKashida"/>
-        <w:rPr>
-          <w:rFonts w:eastAsiaTheme="majorEastAsia" w:cstheme="majorBidi"/>
-          <w:lang w:val="fr-FR"/>
-        </w:rPr>
-      </w:pPr>
-    </w:p>
-    <w:p>
-      <w:pPr>
-        <w:jc w:val="lowKashida"/>
-        <w:rPr>
-          <w:rFonts w:eastAsiaTheme="majorEastAsia" w:cstheme="majorBidi"/>
-          <w:lang w:val="fr-FR"/>
-        </w:rPr>
-      </w:pPr>
-    </w:p>
-    <w:p>
-      <w:pPr>
-        <w:jc w:val="lowKashida"/>
-        <w:rPr>
-          <w:rFonts w:eastAsiaTheme="majorEastAsia" w:cstheme="majorBidi"/>
-          <w:lang w:val="fr-FR"/>
-        </w:rPr>
-      </w:pPr>
-    </w:p>
-    <w:p>
-      <w:pPr>
-        <w:jc w:val="lowKashida"/>
-        <w:rPr>
-          <w:rFonts w:eastAsiaTheme="majorEastAsia" w:cstheme="majorBidi"/>
-          <w:lang w:val="fr-FR"/>
-        </w:rPr>
-      </w:pPr>
-    </w:p>
-    <w:p>
-      <w:pPr>
-        <w:jc w:val="lowKashida"/>
-        <w:rPr>
-          <w:rFonts w:eastAsiaTheme="majorEastAsia" w:cstheme="majorBidi"/>
-          <w:lang w:val="fr-FR"/>
-        </w:rPr>
-      </w:pPr>
-    </w:p>
-    <w:p>
-      <w:pPr>
-        <w:jc w:val="lowKashida"/>
-        <w:rPr>
-          <w:rFonts w:eastAsiaTheme="majorEastAsia" w:cstheme="majorBidi"/>
-          <w:lang w:val="fr-FR"/>
-        </w:rPr>
-      </w:pPr>
-    </w:p>
-    <w:p>
-      <w:pPr>
-        <w:jc w:val="lowKashida"/>
-        <w:rPr>
-          <w:rFonts w:eastAsiaTheme="majorEastAsia" w:cstheme="majorBidi"/>
-          <w:lang w:val="fr-FR"/>
-        </w:rPr>
-      </w:pPr>
-    </w:p>
-    <w:tbl>
-      <w:tblPr>
-        <w:tblStyle w:val="PlainTable2"/>
-        <w:tblW w:w="0" w:type="auto"/>
-        <w:tblLook w:val="04A0" w:firstRow="1" w:lastRow="0" w:firstColumn="1" w:lastColumn="0" w:noHBand="0" w:noVBand="1"/>
-      </w:tblPr>
-      <w:tblGrid>
-        <w:gridCol w:w="9350"/>
-      </w:tblGrid>
-      <w:tr>
-        <w:trPr>
-          <w:cnfStyle w:val="100000000000" w:firstRow="1" w:lastRow="0" w:firstColumn="0" w:lastColumn="0" w:oddVBand="0" w:evenVBand="0" w:oddHBand="0" w:evenHBand="0" w:firstRowFirstColumn="0" w:firstRowLastColumn="0" w:lastRowFirstColumn="0" w:lastRowLastColumn="0"/>
-        </w:trPr>
-        <w:tc>
-          <w:tcPr>
-            <w:cnfStyle w:val="001000000000" w:firstRow="0" w:lastRow="0" w:firstColumn="1" w:lastColumn="0" w:oddVBand="0" w:evenVBand="0" w:oddHBand="0" w:evenHBand="0" w:firstRowFirstColumn="0" w:firstRowLastColumn="0" w:lastRowFirstColumn="0" w:lastRowLastColumn="0"/>
-            <w:tcW w:w="9350" w:type="dxa"/>
-          </w:tcPr>
-          <w:p>
-            <w:pPr>
-              <w:spacing w:before="240" w:after="200" w:line="276" w:lineRule="auto"/>
-              <w:jc w:val="lowKashida"/>
-              <w:rPr>
-                <w:rFonts w:eastAsiaTheme="majorEastAsia" w:cstheme="majorBidi"/>
-                <w:b w:val="0"/>
-                <w:bCs w:val="0"/>
-                <w:color w:val="262626" w:themeColor="text1" w:themeTint="D9"/>
-                <w:sz w:val="48"/>
-                <w:szCs w:val="48"/>
-                <w:lang w:val="fr-FR"/>
-              </w:rPr>
-            </w:pPr>
-            <w:r>
-              <w:rPr>
-                <w:rFonts w:eastAsiaTheme="majorEastAsia" w:cstheme="majorBidi"/>
-                <w:b w:val="0"/>
-                <w:bCs w:val="0"/>
-                <w:color w:val="262626" w:themeColor="text1" w:themeTint="D9"/>
-                <w:sz w:val="48"/>
-                <w:szCs w:val="48"/>
-                <w:lang w:val="fr-FR"/>
-              </w:rPr>
-              <w:t>CHAP</w:t>
-            </w:r>
-            <w:r>
-              <w:rPr>
-                <w:rFonts w:eastAsiaTheme="majorEastAsia" w:cstheme="majorBidi"/>
-                <w:b w:val="0"/>
-                <w:bCs w:val="0"/>
-                <w:color w:val="262626" w:themeColor="text1" w:themeTint="D9"/>
-                <w:sz w:val="48"/>
-                <w:szCs w:val="48"/>
-                <w:lang w:val="fr-FR"/>
-              </w:rPr>
-              <w:t>1 :</w:t>
-            </w:r>
-            <w:r>
-              <w:rPr>
-                <w:rFonts w:eastAsiaTheme="majorEastAsia" w:cstheme="majorBidi"/>
-                <w:b w:val="0"/>
-                <w:bCs w:val="0"/>
-                <w:color w:val="262626" w:themeColor="text1" w:themeTint="D9"/>
-                <w:sz w:val="48"/>
-                <w:szCs w:val="48"/>
-                <w:lang w:val="fr-FR"/>
-              </w:rPr>
-              <w:t xml:space="preserve"> Présentation de l</w:t>
-            </w:r>
-            <w:r>
-              <w:rPr>
-                <w:rFonts w:eastAsiaTheme="majorEastAsia" w:cstheme="majorBidi"/>
-                <w:b w:val="0"/>
-                <w:bCs w:val="0"/>
-                <w:color w:val="262626" w:themeColor="text1" w:themeTint="D9"/>
-                <w:sz w:val="48"/>
-                <w:szCs w:val="48"/>
-                <w:lang w:val="fr-FR"/>
-              </w:rPr>
-              <w:t>’organisme d’accueil</w:t>
-            </w:r>
-          </w:p>
-        </w:tc>
-      </w:tr>
-    </w:tbl>
-    <w:p>
-      <w:pPr>
-        <w:pStyle w:val="Heading1"/>
-        <w:jc w:val="lowKashida"/>
-        <w:rPr>
-          <w:rFonts w:asciiTheme="majorBidi" w:hAnsiTheme="majorBidi"/>
-          <w:lang w:val="fr-FR"/>
-        </w:rPr>
-      </w:pPr>
-      <w:bookmarkStart w:id="10" w:name="_Toc198039985"/>
-      <w:r>
-        <w:rPr>
-          <w:rFonts w:asciiTheme="majorBidi" w:hAnsiTheme="majorBidi"/>
-          <w:color w:val="FFFFFF" w:themeColor="background1"/>
-          <w:lang w:val="fr-FR"/>
-        </w:rPr>
-        <w:t xml:space="preserve">Chapitre 1 : </w:t>
-      </w:r>
-      <w:r>
-        <w:rPr>
-          <w:rFonts w:asciiTheme="majorBidi" w:hAnsiTheme="majorBidi"/>
-          <w:color w:val="FFFFFF" w:themeColor="background1"/>
-          <w:lang w:val="fr-FR"/>
-        </w:rPr>
-        <w:t>Présentation de l’organisme d’accueil</w:t>
-      </w:r>
-      <w:bookmarkEnd w:id="10"/>
-      <w:r>
-        <w:rPr>
-          <w:rFonts w:asciiTheme="majorBidi" w:hAnsiTheme="majorBidi"/>
-          <w:color w:val="FFFFFF" w:themeColor="background1"/>
-          <w:lang w:val="fr-FR"/>
-        </w:rPr>
-        <w:t xml:space="preserve"> </w:t>
-      </w:r>
-      <w:r>
-        <w:rPr>
-          <w:rFonts w:asciiTheme="majorBidi" w:hAnsiTheme="majorBidi"/>
-          <w:lang w:val="fr-FR"/>
-        </w:rPr>
-        <w:br w:type="page"/>
-      </w:r>
-    </w:p>
-    <w:p>
-      <w:pPr>
-        <w:pStyle w:val="Heading2"/>
-        <w:spacing w:line="360" w:lineRule="auto"/>
-        <w:jc w:val="lowKashida"/>
-        <w:rPr>
-          <w:lang w:val="fr-FR"/>
-        </w:rPr>
-      </w:pPr>
-      <w:bookmarkStart w:id="11" w:name="_Toc197786492"/>
-      <w:bookmarkStart w:id="12" w:name="_Toc198039986"/>
-      <w:r>
-        <w:rPr>
-          <w:lang w:val="fr-FR"/>
-        </w:rPr>
-        <w:lastRenderedPageBreak/>
-        <w:t>Introduction</w:t>
-      </w:r>
-      <w:bookmarkEnd w:id="11"/>
-      <w:bookmarkEnd w:id="12"/>
-    </w:p>
-    <w:p>
-      <w:pPr>
-        <w:spacing w:after="0"/>
-        <w:ind w:firstLine="270"/>
-        <w:jc w:val="lowKashida"/>
-        <w:rPr>
-          <w:rFonts w:cstheme="majorBidi"/>
-          <w:lang w:val="fr-FR"/>
-        </w:rPr>
-      </w:pPr>
-      <w:r>
-        <w:rPr>
-          <w:rFonts w:cstheme="majorBidi"/>
-          <w:lang w:val="fr-FR"/>
-        </w:rPr>
-        <w:t>Le premier chapitre de ce rapport présente l’organisme d’accueil dans lequel nous avons réalisé ce projet, l'EMSI. Ce chapitre vise à fournir un aperçu général de l’institution, de ses valeurs, de ses secteurs d’activité et de ses contributions dans le domaine de l’éducation et du développement des compétences.</w:t>
-      </w:r>
-    </w:p>
-    <w:p>
-      <w:pPr>
-        <w:spacing w:after="0" w:line="240" w:lineRule="auto"/>
-        <w:ind w:firstLine="270"/>
-        <w:jc w:val="lowKashida"/>
-        <w:rPr>
-          <w:rFonts w:cstheme="majorBidi"/>
-          <w:lang w:val="fr-FR"/>
-        </w:rPr>
-      </w:pPr>
-    </w:p>
-    <w:p>
-      <w:pPr>
-        <w:pStyle w:val="Heading2"/>
-        <w:spacing w:line="360" w:lineRule="auto"/>
-        <w:jc w:val="lowKashida"/>
-        <w:rPr>
-          <w:lang w:val="fr-FR"/>
-        </w:rPr>
-      </w:pPr>
-      <w:bookmarkStart w:id="13" w:name="_Toc197786493"/>
-      <w:bookmarkStart w:id="14" w:name="_Toc198039987"/>
-      <w:r>
-        <w:rPr>
-          <w:lang w:val="fr-FR"/>
-        </w:rPr>
-        <w:t>EMSI</w:t>
-      </w:r>
-      <w:bookmarkEnd w:id="13"/>
-      <w:bookmarkEnd w:id="14"/>
-    </w:p>
-    <w:p>
-      <w:pPr>
-        <w:spacing w:after="0" w:line="360" w:lineRule="auto"/>
-        <w:jc w:val="center"/>
-        <w:rPr>
-          <w:rFonts w:cstheme="majorBidi"/>
-          <w:lang w:val="fr-FR"/>
-        </w:rPr>
-      </w:pPr>
-      <w:r>
-        <w:rPr>
-          <w:rFonts w:cstheme="majorBidi"/>
-          <w:noProof/>
-        </w:rPr>
-        <w:drawing>
-          <wp:inline distT="0" distB="0" distL="0" distR="0" wp14:anchorId="101EF50A" wp14:editId="0EAB311D">
-            <wp:extent cx="2178050" cy="588074"/>
-            <wp:effectExtent l="0" t="0" r="0" b="2540"/>
-            <wp:docPr id="1429017187" name="Picture 12"/>
-            <wp:cNvGraphicFramePr>
-              <a:graphicFrameLocks xmlns:a="http://schemas.openxmlformats.org/drawingml/2006/main" noChangeAspect="1"/>
-            </wp:cNvGraphicFramePr>
-            <a:graphic xmlns:a="http://schemas.openxmlformats.org/drawingml/2006/main">
-              <a:graphicData uri="http://schemas.openxmlformats.org/drawingml/2006/picture">
-                <pic:pic xmlns:pic="http://schemas.openxmlformats.org/drawingml/2006/picture">
-                  <pic:nvPicPr>
-                    <pic:cNvPr id="0" name="Picture 1"/>
-                    <pic:cNvPicPr>
-                      <a:picLocks noChangeAspect="1" noChangeArrowheads="1"/>
-                    </pic:cNvPicPr>
-                  </pic:nvPicPr>
-                  <pic:blipFill>
-                    <a:blip r:embed="rId10" cstate="print">
-                      <a:extLst>
-                        <a:ext uri="{28A0092B-C50C-407E-A947-70E740481C1C}">
-                          <a14:useLocalDpi xmlns:a14="http://schemas.microsoft.com/office/drawing/2010/main" val="0"/>
-                        </a:ext>
-                      </a:extLst>
-                    </a:blip>
-                    <a:srcRect/>
-                    <a:stretch>
-                      <a:fillRect/>
-                    </a:stretch>
-                  </pic:blipFill>
-                  <pic:spPr bwMode="auto">
-                    <a:xfrm>
-                      <a:off x="0" y="0"/>
-                      <a:ext cx="2187310" cy="590574"/>
-                    </a:xfrm>
-                    <a:prstGeom prst="rect">
-                      <a:avLst/>
-                    </a:prstGeom>
-                    <a:noFill/>
-                    <a:ln>
-                      <a:noFill/>
-                    </a:ln>
-                  </pic:spPr>
-                </pic:pic>
-              </a:graphicData>
-            </a:graphic>
-          </wp:inline>
-        </w:drawing>
-      </w:r>
-    </w:p>
-    <w:p>
-      <w:pPr>
-        <w:pStyle w:val="Caption"/>
-        <w:jc w:val="center"/>
-        <w:rPr>
-          <w:rFonts w:cstheme="majorBidi"/>
-          <w:lang w:val="fr-FR"/>
-        </w:rPr>
-      </w:pPr>
-      <w:bookmarkStart w:id="15" w:name="_Toc197785864"/>
-      <w:bookmarkStart w:id="16" w:name="_Toc198040402"/>
-      <w:r>
-        <w:rPr>
-          <w:rFonts w:cstheme="majorBidi"/>
-          <w:lang w:val="fr-FR"/>
-        </w:rPr>
-        <w:t xml:space="preserve">Figure </w:t>
-      </w:r>
-      <w:r>
-        <w:rPr>
-          <w:rFonts w:cstheme="majorBidi"/>
-        </w:rPr>
-        <w:fldChar w:fldCharType="begin"/>
-      </w:r>
-      <w:r>
-        <w:rPr>
-          <w:rFonts w:cstheme="majorBidi"/>
-          <w:lang w:val="fr-FR"/>
-        </w:rPr>
-        <w:instrText xml:space="preserve"> SEQ Figure \* ARABIC </w:instrText>
-      </w:r>
-      <w:r>
-        <w:rPr>
-          <w:rFonts w:cstheme="majorBidi"/>
-        </w:rPr>
-        <w:fldChar w:fldCharType="separate"/>
-      </w:r>
-      <w:r>
-        <w:rPr>
-          <w:rFonts w:cstheme="majorBidi"/>
-          <w:noProof/>
-          <w:lang w:val="fr-FR"/>
-        </w:rPr>
-        <w:t>1</w:t>
-      </w:r>
-      <w:r>
-        <w:rPr>
-          <w:rFonts w:cstheme="majorBidi"/>
-        </w:rPr>
-        <w:fldChar w:fldCharType="end"/>
-      </w:r>
-      <w:r>
-        <w:rPr>
-          <w:rFonts w:cstheme="majorBidi"/>
-          <w:lang w:val="fr-FR"/>
-        </w:rPr>
-        <w:t>: Logo de l'EMSI</w:t>
-      </w:r>
-      <w:bookmarkEnd w:id="15"/>
-      <w:bookmarkEnd w:id="16"/>
-    </w:p>
-    <w:p>
-      <w:pPr>
-        <w:pStyle w:val="Heading3"/>
-        <w:spacing w:line="360" w:lineRule="auto"/>
-        <w:ind w:left="720" w:firstLine="720"/>
-        <w:jc w:val="lowKashida"/>
-        <w:rPr>
-          <w:lang w:val="fr-FR"/>
-        </w:rPr>
-      </w:pPr>
-      <w:bookmarkStart w:id="17" w:name="_Toc466690365"/>
-      <w:bookmarkStart w:id="18" w:name="_Toc197786494"/>
-      <w:bookmarkStart w:id="19" w:name="_Toc198039988"/>
-      <w:r>
-        <w:rPr>
-          <w:lang w:val="fr-FR"/>
-        </w:rPr>
-        <w:t>Présentation</w:t>
-      </w:r>
-      <w:bookmarkEnd w:id="17"/>
-      <w:bookmarkEnd w:id="18"/>
-      <w:bookmarkEnd w:id="19"/>
-    </w:p>
-    <w:p>
-      <w:pPr>
-        <w:ind w:firstLine="270"/>
-        <w:jc w:val="lowKashida"/>
-        <w:rPr>
-          <w:rFonts w:cstheme="majorBidi"/>
-          <w:lang w:val="fr-FR"/>
-        </w:rPr>
-      </w:pPr>
-      <w:r>
-        <w:rPr>
-          <w:rFonts w:cstheme="majorBidi"/>
-          <w:lang w:val="fr-FR"/>
-        </w:rPr>
-        <w:t>L’EMSI (École Marocaine des Sciences de l’Ingénieur) est un établissement d’enseignement supérieur privé qui se spécialise dans la formation d’ingénieurs et de cadres dans diverses disciplines. Depuis sa création, l’EMSI a su s'imposer comme l’un des leaders dans le domaine de l’éducation en ingénierie au Maroc.</w:t>
-      </w:r>
-    </w:p>
-    <w:p>
-      <w:pPr>
-        <w:spacing w:after="0"/>
-        <w:ind w:firstLine="270"/>
-        <w:jc w:val="lowKashida"/>
-        <w:rPr>
-          <w:rFonts w:cstheme="majorBidi"/>
-          <w:lang w:val="fr-FR"/>
-        </w:rPr>
-      </w:pPr>
-      <w:r>
-        <w:rPr>
-          <w:rFonts w:cstheme="majorBidi"/>
-          <w:lang w:val="fr-FR"/>
-        </w:rPr>
-        <w:t>L’EMSI propose des programmes de formation dans plusieurs domaines, incluant l’informatique, les réseaux et télécommunications, le génie civil, et bien d’autres encore. Ces programmes sont conçus pour répondre aux besoins croissants du marché du travail en formant des professionnels compétents et prêts à affronter les défis technologiques de demain. L'EMSI dispose de plusieurs campus à travers le pays, ce qui lui permet d’avoir une portée nationale et de s’adresser à un large public.</w:t>
-      </w:r>
-    </w:p>
-    <w:p>
-      <w:pPr>
-        <w:spacing w:after="0" w:line="240" w:lineRule="auto"/>
-        <w:jc w:val="center"/>
-        <w:rPr>
-          <w:rFonts w:cstheme="majorBidi"/>
-          <w:lang w:val="fr-FR"/>
-        </w:rPr>
-      </w:pPr>
-      <w:r>
-        <w:rPr>
-          <w:rFonts w:cstheme="majorBidi"/>
-          <w:noProof/>
-        </w:rPr>
-        <w:drawing>
-          <wp:inline distT="0" distB="0" distL="0" distR="0" wp14:anchorId="5887ED04" wp14:editId="5A7224FA">
-            <wp:extent cx="2911848" cy="2806700"/>
-            <wp:effectExtent l="133350" t="114300" r="136525" b="165100"/>
-            <wp:docPr id="1968038668" name="Picture 1"/>
-            <wp:cNvGraphicFramePr>
-              <a:graphicFrameLocks xmlns:a="http://schemas.openxmlformats.org/drawingml/2006/main" noChangeAspect="1"/>
-            </wp:cNvGraphicFramePr>
-            <a:graphic xmlns:a="http://schemas.openxmlformats.org/drawingml/2006/main">
-              <a:graphicData uri="http://schemas.openxmlformats.org/drawingml/2006/picture">
-                <pic:pic xmlns:pic="http://schemas.openxmlformats.org/drawingml/2006/picture">
-                  <pic:nvPicPr>
-                    <pic:cNvPr id="1968038668" name=""/>
-                    <pic:cNvPicPr/>
-                  </pic:nvPicPr>
-                  <pic:blipFill>
-                    <a:blip r:embed="rId11"/>
-                    <a:stretch>
-                      <a:fillRect/>
-                    </a:stretch>
-                  </pic:blipFill>
-                  <pic:spPr>
-                    <a:xfrm>
-                      <a:off x="0" y="0"/>
-                      <a:ext cx="2965361" cy="2858280"/>
-                    </a:xfrm>
-                    <a:prstGeom prst="rect">
-                      <a:avLst/>
-                    </a:prstGeom>
-                    <a:solidFill>
-                      <a:srgbClr val="FFFFFF">
-                        <a:shade val="85000"/>
-                      </a:srgbClr>
-                    </a:solidFill>
-                    <a:ln w="88900" cap="sq">
-                      <a:solidFill>
-                        <a:srgbClr val="FFFFFF"/>
-                      </a:solidFill>
-                      <a:miter lim="800000"/>
-                    </a:ln>
-                    <a:effectLst>
-                      <a:outerShdw blurRad="55000" dist="18000" dir="5400000" algn="tl" rotWithShape="0">
-                        <a:srgbClr val="000000">
-                          <a:alpha val="40000"/>
-                        </a:srgbClr>
-                      </a:outerShdw>
-                    </a:effectLst>
-                    <a:scene3d>
-                      <a:camera prst="orthographicFront"/>
-                      <a:lightRig rig="twoPt" dir="t">
-                        <a:rot lat="0" lon="0" rev="7200000"/>
-                      </a:lightRig>
-                    </a:scene3d>
-                    <a:sp3d>
-                      <a:bevelT w="25400" h="19050"/>
-                      <a:contourClr>
-                        <a:srgbClr val="FFFFFF"/>
-                      </a:contourClr>
-                    </a:sp3d>
-                  </pic:spPr>
-                </pic:pic>
-              </a:graphicData>
-            </a:graphic>
-          </wp:inline>
-        </w:drawing>
-      </w:r>
-    </w:p>
-    <w:p>
-      <w:pPr>
-        <w:pStyle w:val="Caption"/>
-        <w:jc w:val="center"/>
-        <w:rPr>
-          <w:rFonts w:cstheme="majorBidi"/>
-          <w:lang w:val="fr-FR"/>
-        </w:rPr>
-      </w:pPr>
-      <w:bookmarkStart w:id="20" w:name="_Toc197785865"/>
-      <w:bookmarkStart w:id="21" w:name="_Toc198040403"/>
-      <w:r>
-        <w:rPr>
-          <w:rFonts w:cstheme="majorBidi"/>
-          <w:lang w:val="fr-FR"/>
-        </w:rPr>
-        <w:t xml:space="preserve">Figure </w:t>
-      </w:r>
-      <w:r>
-        <w:rPr>
-          <w:rFonts w:cstheme="majorBidi"/>
-        </w:rPr>
-        <w:fldChar w:fldCharType="begin"/>
-      </w:r>
-      <w:r>
-        <w:rPr>
-          <w:rFonts w:cstheme="majorBidi"/>
-          <w:lang w:val="fr-FR"/>
-        </w:rPr>
-        <w:instrText xml:space="preserve"> SEQ Figure \* ARABIC </w:instrText>
-      </w:r>
-      <w:r>
-        <w:rPr>
-          <w:rFonts w:cstheme="majorBidi"/>
-        </w:rPr>
-        <w:fldChar w:fldCharType="separate"/>
-      </w:r>
-      <w:r>
-        <w:rPr>
-          <w:rFonts w:cstheme="majorBidi"/>
-          <w:noProof/>
-          <w:lang w:val="fr-FR"/>
-        </w:rPr>
-        <w:t>2</w:t>
-      </w:r>
-      <w:r>
-        <w:rPr>
-          <w:rFonts w:cstheme="majorBidi"/>
-        </w:rPr>
-        <w:fldChar w:fldCharType="end"/>
-      </w:r>
-      <w:r>
-        <w:rPr>
-          <w:rFonts w:cstheme="majorBidi"/>
-          <w:lang w:val="fr-FR"/>
-        </w:rPr>
-        <w:t>: Les chiffres clés</w:t>
-      </w:r>
-      <w:bookmarkEnd w:id="20"/>
-      <w:bookmarkEnd w:id="21"/>
-    </w:p>
-    <w:p>
-      <w:pPr>
-        <w:pStyle w:val="Heading3"/>
-        <w:spacing w:line="360" w:lineRule="auto"/>
-        <w:ind w:left="720" w:firstLine="720"/>
-        <w:jc w:val="lowKashida"/>
-        <w:rPr>
-          <w:lang w:val="fr-FR"/>
-        </w:rPr>
-      </w:pPr>
-      <w:bookmarkStart w:id="22" w:name="_Toc1529855639"/>
-      <w:bookmarkStart w:id="23" w:name="_Toc197786495"/>
-      <w:bookmarkStart w:id="24" w:name="_Toc198039989"/>
-      <w:r>
-        <w:rPr>
-          <w:lang w:val="fr-FR"/>
-        </w:rPr>
-        <w:lastRenderedPageBreak/>
-        <w:t xml:space="preserve">Les valeurs de </w:t>
-      </w:r>
-      <w:bookmarkEnd w:id="22"/>
-      <w:r>
-        <w:rPr>
-          <w:lang w:val="fr-FR"/>
-        </w:rPr>
-        <w:t>l’EMSI</w:t>
-      </w:r>
-      <w:bookmarkEnd w:id="23"/>
-      <w:bookmarkEnd w:id="24"/>
-    </w:p>
-    <w:p>
-      <w:pPr>
-        <w:jc w:val="lowKashida"/>
-        <w:rPr>
-          <w:rFonts w:cstheme="majorBidi"/>
-          <w:lang w:val="fr-FR"/>
-        </w:rPr>
-      </w:pPr>
-      <w:r>
-        <w:rPr>
-          <w:rFonts w:cstheme="majorBidi"/>
-          <w:lang w:val="fr-FR"/>
-        </w:rPr>
-        <w:t>L’EMSI se base sur plusieurs valeurs fondamentales qui guident son fonctionnement et son approche pédagogique :</w:t>
-      </w:r>
-    </w:p>
-    <w:p>
-      <w:pPr>
-        <w:pStyle w:val="ListParagraph"/>
-        <w:numPr>
-          <w:ilvl w:val="0"/>
-          <w:numId w:val="3"/>
-        </w:numPr>
-        <w:tabs>
-          <w:tab w:val="num" w:pos="720"/>
-        </w:tabs>
-        <w:spacing w:after="0"/>
-        <w:jc w:val="lowKashida"/>
-        <w:rPr>
-          <w:rFonts w:cstheme="majorBidi"/>
-          <w:lang w:val="fr-FR"/>
-        </w:rPr>
-      </w:pPr>
-      <w:r>
-        <w:rPr>
-          <w:rFonts w:cstheme="majorBidi"/>
-          <w:b/>
-          <w:bCs/>
-          <w:lang w:val="fr-FR"/>
-        </w:rPr>
-        <w:t>Excellence :</w:t>
-      </w:r>
-      <w:r>
-        <w:rPr>
-          <w:rFonts w:cstheme="majorBidi"/>
-          <w:lang w:val="fr-FR"/>
-        </w:rPr>
-        <w:t xml:space="preserve"> La recherche constante de la qualité dans l’enseignement et la formation des étudiants.</w:t>
-      </w:r>
-    </w:p>
-    <w:p>
-      <w:pPr>
-        <w:pStyle w:val="ListParagraph"/>
-        <w:numPr>
-          <w:ilvl w:val="0"/>
-          <w:numId w:val="3"/>
-        </w:numPr>
-        <w:tabs>
-          <w:tab w:val="num" w:pos="720"/>
-        </w:tabs>
-        <w:spacing w:after="0"/>
-        <w:jc w:val="lowKashida"/>
-        <w:rPr>
-          <w:rFonts w:cstheme="majorBidi"/>
-          <w:lang w:val="fr-FR"/>
-        </w:rPr>
-      </w:pPr>
-      <w:r>
-        <w:rPr>
-          <w:rFonts w:cstheme="majorBidi"/>
-          <w:b/>
-          <w:bCs/>
-          <w:lang w:val="fr-FR"/>
-        </w:rPr>
-        <w:t>Innovation :</w:t>
-      </w:r>
-      <w:r>
-        <w:rPr>
-          <w:rFonts w:cstheme="majorBidi"/>
-          <w:lang w:val="fr-FR"/>
-        </w:rPr>
-        <w:t xml:space="preserve"> L’adaptation aux évolutions technologiques et la mise en œuvre de solutions innovantes dans le domaine de l’enseignement.</w:t>
-      </w:r>
-    </w:p>
-    <w:p>
-      <w:pPr>
-        <w:pStyle w:val="ListParagraph"/>
-        <w:numPr>
-          <w:ilvl w:val="0"/>
-          <w:numId w:val="3"/>
-        </w:numPr>
-        <w:tabs>
-          <w:tab w:val="num" w:pos="720"/>
-        </w:tabs>
-        <w:spacing w:after="0"/>
-        <w:jc w:val="lowKashida"/>
-        <w:rPr>
-          <w:rFonts w:cstheme="majorBidi"/>
-          <w:lang w:val="fr-FR"/>
-        </w:rPr>
-      </w:pPr>
-      <w:r>
-        <w:rPr>
-          <w:rFonts w:cstheme="majorBidi"/>
-          <w:b/>
-          <w:bCs/>
-          <w:lang w:val="fr-FR"/>
-        </w:rPr>
-        <w:t>Responsabilité sociale :</w:t>
-      </w:r>
-      <w:r>
-        <w:rPr>
-          <w:rFonts w:cstheme="majorBidi"/>
-          <w:lang w:val="fr-FR"/>
-        </w:rPr>
-        <w:t xml:space="preserve"> Un engagement envers la société en formant des professionnels responsables et éthiques.</w:t>
-      </w:r>
-    </w:p>
-    <w:p>
-      <w:pPr>
-        <w:pStyle w:val="ListParagraph"/>
-        <w:numPr>
-          <w:ilvl w:val="0"/>
-          <w:numId w:val="3"/>
-        </w:numPr>
-        <w:tabs>
-          <w:tab w:val="num" w:pos="720"/>
-        </w:tabs>
-        <w:spacing w:after="0"/>
-        <w:jc w:val="lowKashida"/>
-        <w:rPr>
-          <w:rFonts w:cstheme="majorBidi"/>
-          <w:lang w:val="fr-FR"/>
-        </w:rPr>
-      </w:pPr>
-      <w:r>
-        <w:rPr>
-          <w:rFonts w:cstheme="majorBidi"/>
-          <w:b/>
-          <w:bCs/>
-          <w:lang w:val="fr-FR"/>
-        </w:rPr>
-        <w:t>Esprit d’équipe :</w:t>
-      </w:r>
-      <w:r>
-        <w:rPr>
-          <w:rFonts w:cstheme="majorBidi"/>
-          <w:lang w:val="fr-FR"/>
-        </w:rPr>
-        <w:t xml:space="preserve"> Encourager la collaboration et le travail en groupe afin de développer des compétences interpersonnelles chez les étudiants.</w:t>
-      </w:r>
-    </w:p>
-    <w:p>
-      <w:pPr>
-        <w:spacing w:after="0"/>
-        <w:jc w:val="lowKashida"/>
-        <w:rPr>
-          <w:rFonts w:cstheme="majorBidi"/>
-          <w:lang w:val="fr-FR"/>
-        </w:rPr>
-      </w:pPr>
-    </w:p>
-    <w:p>
-      <w:pPr>
-        <w:pStyle w:val="Heading3"/>
-        <w:spacing w:before="0" w:line="360" w:lineRule="auto"/>
-        <w:ind w:left="720" w:firstLine="720"/>
-        <w:jc w:val="lowKashida"/>
-        <w:rPr>
-          <w:lang w:val="fr-FR"/>
-        </w:rPr>
-      </w:pPr>
-      <w:bookmarkStart w:id="25" w:name="_Toc1675891852"/>
-      <w:bookmarkStart w:id="26" w:name="_Toc197786496"/>
-      <w:bookmarkStart w:id="27" w:name="_Toc198039990"/>
-      <w:r>
-        <w:rPr>
-          <w:lang w:val="fr-FR"/>
-        </w:rPr>
-        <w:t>Secteurs d’activité</w:t>
-      </w:r>
-      <w:bookmarkEnd w:id="25"/>
-      <w:bookmarkEnd w:id="26"/>
-      <w:bookmarkEnd w:id="27"/>
-    </w:p>
-    <w:p>
-      <w:pPr>
-        <w:spacing w:after="0"/>
-        <w:ind w:firstLine="270"/>
-        <w:jc w:val="lowKashida"/>
-        <w:rPr>
-          <w:rFonts w:cstheme="majorBidi"/>
-          <w:lang w:val="fr-FR"/>
-        </w:rPr>
-      </w:pPr>
-      <w:r>
-        <w:rPr>
-          <w:rFonts w:cstheme="majorBidi"/>
-          <w:lang w:val="fr-FR"/>
-        </w:rPr>
-        <w:t>L’EMSI intervient principalement dans les secteurs de l’éducation, de la recherche et de l’innovation technologique. Elle forme des étudiants dans des domaines techniques en forte demande, ce qui contribue à renforcer les compétences des jeunes talents dans des secteurs tels que l’industrie, les technologies de l'information, la construction, et bien d’autres. Par ailleurs, l’EMSI s’engage activement dans la recherche scientifique, notamment dans les domaines de l'intelligence artificielle, des systèmes embarqués, et de la gestion des réseaux.</w:t>
-      </w:r>
-    </w:p>
-    <w:p>
-      <w:pPr>
-        <w:spacing w:after="0"/>
-        <w:jc w:val="lowKashida"/>
-        <w:rPr>
-          <w:rFonts w:cstheme="majorBidi"/>
-          <w:lang w:val="fr-FR"/>
-        </w:rPr>
-      </w:pPr>
-    </w:p>
-    <w:p>
-      <w:pPr>
-        <w:pStyle w:val="Heading2"/>
-        <w:spacing w:line="360" w:lineRule="auto"/>
-        <w:jc w:val="lowKashida"/>
-        <w:rPr>
-          <w:sz w:val="24"/>
-          <w:szCs w:val="24"/>
-          <w:lang w:val="fr-FR"/>
-        </w:rPr>
-      </w:pPr>
-      <w:bookmarkStart w:id="28" w:name="_Toc1157876761"/>
-      <w:bookmarkStart w:id="29" w:name="_Toc197786497"/>
-      <w:bookmarkStart w:id="30" w:name="_Toc198039991"/>
-      <w:r>
-        <w:rPr>
-          <w:lang w:val="fr-FR"/>
-        </w:rPr>
-        <w:t>Conclusion</w:t>
-      </w:r>
-      <w:bookmarkEnd w:id="28"/>
-      <w:bookmarkEnd w:id="29"/>
-      <w:bookmarkEnd w:id="30"/>
-    </w:p>
-    <w:p>
-      <w:pPr>
-        <w:ind w:firstLine="270"/>
-        <w:jc w:val="lowKashida"/>
-        <w:rPr>
-          <w:rFonts w:cstheme="majorBidi"/>
-          <w:lang w:val="fr-FR"/>
-        </w:rPr>
-      </w:pPr>
-      <w:r>
-        <w:rPr>
-          <w:rFonts w:cstheme="majorBidi"/>
-          <w:lang w:val="fr-FR"/>
-        </w:rPr>
-        <w:t>Ce premier chapitre a permis de mieux comprendre l’organisme d’accueil, l’EMSI, en exposant ses principales missions, ses valeurs, et ses domaines d’intervention. L’EMSI constitue un environnement propice à l’apprentissage et à l’innovation, et joue un rôle clé dans la formation des futurs professionnels qui contribueront au développement technologique du pays.</w:t>
-      </w:r>
       <w:r>
         <w:rPr>
           <w:rFonts w:cstheme="majorBidi"/>
@@ -9096,7 +8264,7 @@
                 <w:szCs w:val="56"/>
                 <w:lang w:val="fr-FR"/>
               </w:rPr>
-              <w:t>CHAP 2 : Contexte</w:t>
+              <w:t xml:space="preserve">CHAP </w:t>
             </w:r>
             <w:r>
               <w:rPr>
@@ -9109,7 +8277,7 @@
                 <w:szCs w:val="56"/>
                 <w:lang w:val="fr-FR"/>
               </w:rPr>
-              <w:t xml:space="preserve"> général</w:t>
+              <w:t xml:space="preserve">1 </w:t>
             </w:r>
             <w:r>
               <w:rPr>
@@ -9122,6 +8290,32 @@
                 <w:szCs w:val="56"/>
                 <w:lang w:val="fr-FR"/>
               </w:rPr>
+              <w:t>: Contexte</w:t>
+            </w:r>
+            <w:r>
+              <w:rPr>
+                <w:rFonts w:eastAsiaTheme="majorEastAsia" w:cstheme="majorBidi"/>
+                <w:b w:val="0"/>
+                <w:bCs w:val="0"/>
+                <w:color w:val="262626" w:themeColor="text1" w:themeTint="D9"/>
+                <w:spacing w:val="-15"/>
+                <w:sz w:val="56"/>
+                <w:szCs w:val="56"/>
+                <w:lang w:val="fr-FR"/>
+              </w:rPr>
+              <w:t xml:space="preserve"> général</w:t>
+            </w:r>
+            <w:r>
+              <w:rPr>
+                <w:rFonts w:eastAsiaTheme="majorEastAsia" w:cstheme="majorBidi"/>
+                <w:b w:val="0"/>
+                <w:bCs w:val="0"/>
+                <w:color w:val="262626" w:themeColor="text1" w:themeTint="D9"/>
+                <w:spacing w:val="-15"/>
+                <w:sz w:val="56"/>
+                <w:szCs w:val="56"/>
+                <w:lang w:val="fr-FR"/>
+              </w:rPr>
               <w:t xml:space="preserve"> du projet</w:t>
             </w:r>
           </w:p>
@@ -9135,18 +8329,20 @@
         <w:rPr>
           <w:rFonts w:asciiTheme="majorBidi" w:hAnsiTheme="majorBidi"/>
           <w:color w:val="FFFFFF" w:themeColor="background1"/>
-        </w:rPr>
-      </w:pPr>
-      <w:bookmarkStart w:id="31" w:name="_Toc198039992"/>
+          <w:lang w:val="fr-FR"/>
+        </w:rPr>
+      </w:pPr>
+      <w:bookmarkStart w:id="10" w:name="_Toc198039992"/>
       <w:r>
         <w:rPr>
           <w:rFonts w:asciiTheme="majorBidi" w:hAnsiTheme="majorBidi"/>
           <w:color w:val="FFFFFF" w:themeColor="background1"/>
           <w:shd w:val="clear" w:color="auto" w:fill="FFFFFF" w:themeFill="background1"/>
+          <w:lang w:val="fr-FR"/>
         </w:rPr>
         <w:t>Chapitre 2 : Contexte du projet</w:t>
       </w:r>
-      <w:bookmarkEnd w:id="31"/>
+      <w:bookmarkEnd w:id="10"/>
     </w:p>
     <w:p>
       <w:pPr>
@@ -9183,7 +8379,7 @@
           <w:lang w:val="fr-FR"/>
         </w:rPr>
       </w:pPr>
-      <w:bookmarkStart w:id="32" w:name="_Toc198039993"/>
+      <w:bookmarkStart w:id="11" w:name="_Toc198039993"/>
       <w:r>
         <w:rPr>
           <w:rFonts w:asciiTheme="majorBidi" w:hAnsiTheme="majorBidi"/>
@@ -9192,7 +8388,7 @@
         <w:lastRenderedPageBreak/>
         <w:t>Introduction</w:t>
       </w:r>
-      <w:bookmarkEnd w:id="32"/>
+      <w:bookmarkEnd w:id="11"/>
     </w:p>
     <w:p>
       <w:pPr>
@@ -9230,7 +8426,7 @@
           <w:lang w:val="fr-FR"/>
         </w:rPr>
       </w:pPr>
-      <w:bookmarkStart w:id="33" w:name="_Toc198039994"/>
+      <w:bookmarkStart w:id="12" w:name="_Toc198039994"/>
       <w:r>
         <w:rPr>
           <w:rFonts w:asciiTheme="majorBidi" w:hAnsiTheme="majorBidi"/>
@@ -9238,7 +8434,7 @@
         </w:rPr>
         <w:t>Présentation du projet</w:t>
       </w:r>
-      <w:bookmarkEnd w:id="33"/>
+      <w:bookmarkEnd w:id="12"/>
     </w:p>
     <w:p>
       <w:pPr>
@@ -9297,7 +8493,7 @@
           <w:lang w:val="fr-FR"/>
         </w:rPr>
       </w:pPr>
-      <w:bookmarkStart w:id="34" w:name="_Toc198039995"/>
+      <w:bookmarkStart w:id="13" w:name="_Toc198039995"/>
       <w:r>
         <w:rPr>
           <w:rFonts w:asciiTheme="majorBidi" w:hAnsiTheme="majorBidi"/>
@@ -9305,7 +8501,7 @@
         </w:rPr>
         <w:t>Cible de la solution</w:t>
       </w:r>
-      <w:bookmarkEnd w:id="34"/>
+      <w:bookmarkEnd w:id="13"/>
     </w:p>
     <w:p>
       <w:pPr>
@@ -9420,7 +8616,7 @@
           <w:lang w:val="fr-FR"/>
         </w:rPr>
       </w:pPr>
-      <w:bookmarkStart w:id="35" w:name="_Toc198039996"/>
+      <w:bookmarkStart w:id="14" w:name="_Toc198039996"/>
       <w:r>
         <w:rPr>
           <w:rFonts w:asciiTheme="majorBidi" w:hAnsiTheme="majorBidi"/>
@@ -9428,7 +8624,7 @@
         </w:rPr>
         <w:t>Problématique et solution proposée</w:t>
       </w:r>
-      <w:bookmarkEnd w:id="35"/>
+      <w:bookmarkEnd w:id="14"/>
     </w:p>
     <w:p>
       <w:pPr>
@@ -9484,7 +8680,7 @@
           <w:lang w:val="fr-FR"/>
         </w:rPr>
       </w:pPr>
-      <w:bookmarkStart w:id="36" w:name="_Toc198039997"/>
+      <w:bookmarkStart w:id="15" w:name="_Toc198039997"/>
       <w:r>
         <w:rPr>
           <w:rFonts w:asciiTheme="majorBidi" w:hAnsiTheme="majorBidi"/>
@@ -9492,7 +8688,7 @@
         </w:rPr>
         <w:t>Besoins fonctionnels</w:t>
       </w:r>
-      <w:bookmarkEnd w:id="36"/>
+      <w:bookmarkEnd w:id="15"/>
     </w:p>
     <w:p>
       <w:pPr>
@@ -9678,7 +8874,7 @@
           <w:lang w:val="fr-FR"/>
         </w:rPr>
       </w:pPr>
-      <w:bookmarkStart w:id="37" w:name="_Toc198039998"/>
+      <w:bookmarkStart w:id="16" w:name="_Toc198039998"/>
       <w:r>
         <w:rPr>
           <w:rFonts w:asciiTheme="majorBidi" w:hAnsiTheme="majorBidi"/>
@@ -9686,7 +8882,7 @@
         </w:rPr>
         <w:t>Besoins non fonctionnels</w:t>
       </w:r>
-      <w:bookmarkEnd w:id="37"/>
+      <w:bookmarkEnd w:id="16"/>
     </w:p>
     <w:p>
       <w:pPr>
@@ -9847,7 +9043,7 @@
           <w:lang w:val="fr-FR"/>
         </w:rPr>
       </w:pPr>
-      <w:bookmarkStart w:id="38" w:name="_Toc198039999"/>
+      <w:bookmarkStart w:id="17" w:name="_Toc198039999"/>
       <w:r>
         <w:rPr>
           <w:rFonts w:asciiTheme="majorBidi" w:hAnsiTheme="majorBidi"/>
@@ -9855,7 +9051,7 @@
         </w:rPr>
         <w:t>Analyse de risque</w:t>
       </w:r>
-      <w:bookmarkEnd w:id="38"/>
+      <w:bookmarkEnd w:id="17"/>
     </w:p>
     <w:p>
       <w:pPr>
@@ -10010,7 +9206,7 @@
           <w:lang w:val="fr-FR"/>
         </w:rPr>
       </w:pPr>
-      <w:bookmarkStart w:id="39" w:name="_Toc198040000"/>
+      <w:bookmarkStart w:id="18" w:name="_Toc198040000"/>
       <w:r>
         <w:rPr>
           <w:rFonts w:asciiTheme="majorBidi" w:hAnsiTheme="majorBidi"/>
@@ -10019,7 +9215,7 @@
         <w:lastRenderedPageBreak/>
         <w:t>Facteurs de succès</w:t>
       </w:r>
-      <w:bookmarkEnd w:id="39"/>
+      <w:bookmarkEnd w:id="18"/>
     </w:p>
     <w:p>
       <w:pPr>
@@ -10168,7 +9364,7 @@
           <w:lang w:val="fr-FR"/>
         </w:rPr>
       </w:pPr>
-      <w:bookmarkStart w:id="40" w:name="_Toc198040001"/>
+      <w:bookmarkStart w:id="19" w:name="_Toc198040001"/>
       <w:r>
         <w:rPr>
           <w:rFonts w:asciiTheme="majorBidi" w:hAnsiTheme="majorBidi"/>
@@ -10176,15 +9372,14 @@
         </w:rPr>
         <w:t>Conclusion</w:t>
       </w:r>
-      <w:bookmarkEnd w:id="40"/>
+      <w:bookmarkEnd w:id="19"/>
     </w:p>
     <w:p>
       <w:pPr>
         <w:ind w:firstLine="270"/>
         <w:jc w:val="lowKashida"/>
         <w:rPr>
-          <w:rFonts w:eastAsia="Aptos" w:cstheme="majorBidi"/>
-          <w:szCs w:val="24"/>
+          <w:rFonts w:cstheme="majorBidi"/>
           <w:lang w:val="fr-FR"/>
         </w:rPr>
       </w:pPr>
@@ -10195,10 +9390,27 @@
         </w:rPr>
         <w:t>Ce chapitre a détaillé les éléments fondamentaux du projet, en identifiant les objectifs, les défis, les risques et les besoins nécessaires à son succès. Le recyclage de l’eau, au cœur de cette initiative, repose sur une approche intégrée et technologique permettant de répondre à la problématique de la gestion de l’eau dans les environnements urbains et industriels. La planification rigoureuse et les facteurs de succès définis assurent la faisabilité et la durabilité du projet.</w:t>
       </w:r>
-      <w:r>
-        <w:rPr>
-          <w:rFonts w:eastAsia="Aptos" w:cstheme="majorBidi"/>
-          <w:szCs w:val="24"/>
+    </w:p>
+    <w:p>
+      <w:pPr>
+        <w:ind w:firstLine="270"/>
+        <w:jc w:val="lowKashida"/>
+        <w:rPr>
+          <w:rFonts w:cstheme="majorBidi"/>
+          <w:lang w:val="fr-FR"/>
+        </w:rPr>
+      </w:pPr>
+    </w:p>
+    <w:p>
+      <w:pPr>
+        <w:rPr>
+          <w:rFonts w:cstheme="majorBidi"/>
+          <w:lang w:val="fr-FR"/>
+        </w:rPr>
+      </w:pPr>
+      <w:r>
+        <w:rPr>
+          <w:rFonts w:cstheme="majorBidi"/>
           <w:lang w:val="fr-FR"/>
         </w:rPr>
         <w:br w:type="page"/>
@@ -10206,91 +9418,86 @@
     </w:p>
     <w:p>
       <w:pPr>
-        <w:spacing w:after="0"/>
-        <w:ind w:firstLine="270"/>
-        <w:jc w:val="lowKashida"/>
-        <w:rPr>
-          <w:rFonts w:eastAsia="Aptos" w:cstheme="majorBidi"/>
-          <w:szCs w:val="24"/>
-          <w:lang w:val="fr-FR"/>
-        </w:rPr>
-      </w:pPr>
-    </w:p>
-    <w:p>
-      <w:pPr>
-        <w:jc w:val="lowKashida"/>
-        <w:rPr>
-          <w:rFonts w:cstheme="majorBidi"/>
-          <w:lang w:val="fr-FR"/>
-        </w:rPr>
-      </w:pPr>
-    </w:p>
-    <w:p>
-      <w:pPr>
-        <w:jc w:val="lowKashida"/>
-        <w:rPr>
-          <w:rFonts w:cstheme="majorBidi"/>
-          <w:lang w:val="fr-FR"/>
-        </w:rPr>
-      </w:pPr>
-    </w:p>
-    <w:p>
-      <w:pPr>
-        <w:jc w:val="lowKashida"/>
-        <w:rPr>
-          <w:rFonts w:cstheme="majorBidi"/>
-          <w:lang w:val="fr-FR"/>
-        </w:rPr>
-      </w:pPr>
-    </w:p>
-    <w:p>
-      <w:pPr>
-        <w:jc w:val="lowKashida"/>
-        <w:rPr>
-          <w:rFonts w:cstheme="majorBidi"/>
-          <w:lang w:val="fr-FR"/>
-        </w:rPr>
-      </w:pPr>
-    </w:p>
-    <w:p>
-      <w:pPr>
-        <w:jc w:val="lowKashida"/>
-        <w:rPr>
-          <w:rFonts w:cstheme="majorBidi"/>
-          <w:lang w:val="fr-FR"/>
-        </w:rPr>
-      </w:pPr>
-    </w:p>
-    <w:p>
-      <w:pPr>
-        <w:jc w:val="lowKashida"/>
-        <w:rPr>
-          <w:rFonts w:cstheme="majorBidi"/>
-          <w:lang w:val="fr-FR"/>
-        </w:rPr>
-      </w:pPr>
-    </w:p>
-    <w:p>
-      <w:pPr>
-        <w:jc w:val="lowKashida"/>
-        <w:rPr>
-          <w:rFonts w:cstheme="majorBidi"/>
-          <w:lang w:val="fr-FR"/>
-        </w:rPr>
-      </w:pPr>
-    </w:p>
-    <w:p>
-      <w:pPr>
-        <w:jc w:val="lowKashida"/>
-        <w:rPr>
-          <w:rFonts w:cstheme="majorBidi"/>
-          <w:lang w:val="fr-FR"/>
-        </w:rPr>
-      </w:pPr>
-    </w:p>
-    <w:p>
-      <w:pPr>
-        <w:jc w:val="lowKashida"/>
+        <w:rPr>
+          <w:rFonts w:cstheme="majorBidi"/>
+          <w:lang w:val="fr-FR"/>
+        </w:rPr>
+      </w:pPr>
+    </w:p>
+    <w:p>
+      <w:pPr>
+        <w:rPr>
+          <w:rFonts w:cstheme="majorBidi"/>
+          <w:lang w:val="fr-FR"/>
+        </w:rPr>
+      </w:pPr>
+    </w:p>
+    <w:p>
+      <w:pPr>
+        <w:rPr>
+          <w:rFonts w:cstheme="majorBidi"/>
+          <w:lang w:val="fr-FR"/>
+        </w:rPr>
+      </w:pPr>
+    </w:p>
+    <w:p>
+      <w:pPr>
+        <w:rPr>
+          <w:rFonts w:cstheme="majorBidi"/>
+          <w:lang w:val="fr-FR"/>
+        </w:rPr>
+      </w:pPr>
+    </w:p>
+    <w:p>
+      <w:pPr>
+        <w:rPr>
+          <w:rFonts w:cstheme="majorBidi"/>
+          <w:lang w:val="fr-FR"/>
+        </w:rPr>
+      </w:pPr>
+    </w:p>
+    <w:p>
+      <w:pPr>
+        <w:rPr>
+          <w:rFonts w:cstheme="majorBidi"/>
+          <w:lang w:val="fr-FR"/>
+        </w:rPr>
+      </w:pPr>
+    </w:p>
+    <w:p>
+      <w:pPr>
+        <w:rPr>
+          <w:rFonts w:cstheme="majorBidi"/>
+          <w:lang w:val="fr-FR"/>
+        </w:rPr>
+      </w:pPr>
+    </w:p>
+    <w:p>
+      <w:pPr>
+        <w:rPr>
+          <w:rFonts w:cstheme="majorBidi"/>
+          <w:lang w:val="fr-FR"/>
+        </w:rPr>
+      </w:pPr>
+    </w:p>
+    <w:p>
+      <w:pPr>
+        <w:rPr>
+          <w:rFonts w:cstheme="majorBidi"/>
+          <w:lang w:val="fr-FR"/>
+        </w:rPr>
+      </w:pPr>
+    </w:p>
+    <w:p>
+      <w:pPr>
+        <w:rPr>
+          <w:rFonts w:cstheme="majorBidi"/>
+          <w:lang w:val="fr-FR"/>
+        </w:rPr>
+      </w:pPr>
+    </w:p>
+    <w:p>
+      <w:pPr>
         <w:rPr>
           <w:rFonts w:cstheme="majorBidi"/>
           <w:lang w:val="fr-FR"/>
@@ -10352,7 +9559,7 @@
                 <w:szCs w:val="56"/>
                 <w:lang w:val="fr-FR"/>
               </w:rPr>
-              <w:t xml:space="preserve"> </w:t>
+              <w:t xml:space="preserve"> 2</w:t>
             </w:r>
             <w:r>
               <w:rPr>
@@ -10365,7 +9572,7 @@
                 <w:szCs w:val="56"/>
                 <w:lang w:val="fr-FR"/>
               </w:rPr>
-              <w:t>3</w:t>
+              <w:t xml:space="preserve"> </w:t>
             </w:r>
             <w:r>
               <w:rPr>
@@ -10378,7 +9585,33 @@
                 <w:szCs w:val="56"/>
                 <w:lang w:val="fr-FR"/>
               </w:rPr>
-              <w:t xml:space="preserve"> : Analyse et Conception</w:t>
+              <w:t xml:space="preserve">: </w:t>
+            </w:r>
+            <w:r>
+              <w:rPr>
+                <w:rFonts w:eastAsiaTheme="majorEastAsia" w:cstheme="majorBidi"/>
+                <w:b w:val="0"/>
+                <w:bCs w:val="0"/>
+                <w:color w:val="262626" w:themeColor="text1" w:themeTint="D9"/>
+                <w:spacing w:val="-15"/>
+                <w:sz w:val="56"/>
+                <w:szCs w:val="56"/>
+                <w:lang w:val="fr-FR"/>
+              </w:rPr>
+              <w:t>État de l’art</w:t>
+            </w:r>
+            <w:r>
+              <w:rPr>
+                <w:rFonts w:eastAsiaTheme="majorEastAsia" w:cstheme="majorBidi"/>
+                <w:b w:val="0"/>
+                <w:bCs w:val="0"/>
+                <w:color w:val="262626" w:themeColor="text1" w:themeTint="D9"/>
+                <w:spacing w:val="-15"/>
+                <w:sz w:val="56"/>
+                <w:szCs w:val="56"/>
+                <w:lang w:val="fr-FR"/>
+              </w:rPr>
+              <w:t xml:space="preserve"> </w:t>
             </w:r>
           </w:p>
         </w:tc>
@@ -10390,44 +9623,361 @@
         <w:jc w:val="lowKashida"/>
         <w:rPr>
           <w:rFonts w:asciiTheme="majorBidi" w:hAnsiTheme="majorBidi"/>
-        </w:rPr>
-      </w:pPr>
-      <w:bookmarkStart w:id="41" w:name="_Toc198040002"/>
+          <w:color w:val="FFFFFF" w:themeColor="background1"/>
+          <w:shd w:val="clear" w:color="auto" w:fill="FFFFFF" w:themeFill="background1"/>
+          <w:lang w:val="fr-FR"/>
+        </w:rPr>
+      </w:pPr>
       <w:r>
         <w:rPr>
           <w:rFonts w:asciiTheme="majorBidi" w:hAnsiTheme="majorBidi"/>
           <w:color w:val="FFFFFF" w:themeColor="background1"/>
           <w:shd w:val="clear" w:color="auto" w:fill="FFFFFF" w:themeFill="background1"/>
-        </w:rPr>
-        <w:t xml:space="preserve">Chapitre </w:t>
-      </w:r>
+          <w:lang w:val="fr-FR"/>
+        </w:rPr>
+        <w:t>Chapitre 2 : État de l’art</w:t>
+      </w:r>
+    </w:p>
+    <w:p>
+      <w:pPr>
+        <w:rPr>
+          <w:rFonts w:eastAsiaTheme="majorEastAsia" w:cstheme="majorBidi"/>
+          <w:color w:val="FFFFFF" w:themeColor="background1"/>
+          <w:sz w:val="36"/>
+          <w:szCs w:val="36"/>
+          <w:shd w:val="clear" w:color="auto" w:fill="FFFFFF" w:themeFill="background1"/>
+          <w:lang w:val="fr-FR"/>
+        </w:rPr>
+      </w:pPr>
+      <w:r>
+        <w:rPr>
+          <w:color w:val="FFFFFF" w:themeColor="background1"/>
+          <w:shd w:val="clear" w:color="auto" w:fill="FFFFFF" w:themeFill="background1"/>
+          <w:lang w:val="fr-FR"/>
+        </w:rPr>
+        <w:br w:type="page"/>
+      </w:r>
+    </w:p>
+    <w:p>
+      <w:pPr>
+        <w:pStyle w:val="Heading1"/>
+        <w:jc w:val="lowKashida"/>
+        <w:rPr>
+          <w:rFonts w:asciiTheme="majorBidi" w:hAnsiTheme="majorBidi"/>
+          <w:color w:val="FFFFFF" w:themeColor="background1"/>
+          <w:lang w:val="fr-FR"/>
+        </w:rPr>
+      </w:pPr>
+    </w:p>
+    <w:p>
+      <w:pPr>
+        <w:ind w:firstLine="270"/>
+        <w:jc w:val="lowKashida"/>
+        <w:rPr>
+          <w:rFonts w:eastAsia="Aptos" w:cstheme="majorBidi"/>
+          <w:szCs w:val="24"/>
+          <w:lang w:val="fr-FR"/>
+        </w:rPr>
+      </w:pPr>
+      <w:r>
+        <w:rPr>
+          <w:rFonts w:eastAsia="Aptos" w:cstheme="majorBidi"/>
+          <w:szCs w:val="24"/>
+          <w:lang w:val="fr-FR"/>
+        </w:rPr>
+        <w:br w:type="page"/>
+      </w:r>
+    </w:p>
+    <w:p>
+      <w:pPr>
+        <w:spacing w:after="0"/>
+        <w:ind w:firstLine="270"/>
+        <w:jc w:val="lowKashida"/>
+        <w:rPr>
+          <w:rFonts w:eastAsia="Aptos" w:cstheme="majorBidi"/>
+          <w:szCs w:val="24"/>
+          <w:lang w:val="fr-FR"/>
+        </w:rPr>
+      </w:pPr>
+    </w:p>
+    <w:p>
+      <w:pPr>
+        <w:jc w:val="lowKashida"/>
+        <w:rPr>
+          <w:rFonts w:cstheme="majorBidi"/>
+          <w:lang w:val="fr-FR"/>
+        </w:rPr>
+      </w:pPr>
+    </w:p>
+    <w:p>
+      <w:pPr>
+        <w:jc w:val="lowKashida"/>
+        <w:rPr>
+          <w:rFonts w:cstheme="majorBidi"/>
+          <w:lang w:val="fr-FR"/>
+        </w:rPr>
+      </w:pPr>
+    </w:p>
+    <w:p>
+      <w:pPr>
+        <w:jc w:val="lowKashida"/>
+        <w:rPr>
+          <w:rFonts w:cstheme="majorBidi"/>
+          <w:lang w:val="fr-FR"/>
+        </w:rPr>
+      </w:pPr>
+    </w:p>
+    <w:p>
+      <w:pPr>
+        <w:jc w:val="lowKashida"/>
+        <w:rPr>
+          <w:rFonts w:cstheme="majorBidi"/>
+          <w:lang w:val="fr-FR"/>
+        </w:rPr>
+      </w:pPr>
+    </w:p>
+    <w:p>
+      <w:pPr>
+        <w:jc w:val="lowKashida"/>
+        <w:rPr>
+          <w:rFonts w:cstheme="majorBidi"/>
+          <w:lang w:val="fr-FR"/>
+        </w:rPr>
+      </w:pPr>
+    </w:p>
+    <w:p>
+      <w:pPr>
+        <w:jc w:val="lowKashida"/>
+        <w:rPr>
+          <w:rFonts w:cstheme="majorBidi"/>
+          <w:lang w:val="fr-FR"/>
+        </w:rPr>
+      </w:pPr>
+    </w:p>
+    <w:p>
+      <w:pPr>
+        <w:jc w:val="lowKashida"/>
+        <w:rPr>
+          <w:rFonts w:cstheme="majorBidi"/>
+          <w:lang w:val="fr-FR"/>
+        </w:rPr>
+      </w:pPr>
+    </w:p>
+    <w:p>
+      <w:pPr>
+        <w:jc w:val="lowKashida"/>
+        <w:rPr>
+          <w:rFonts w:cstheme="majorBidi"/>
+          <w:lang w:val="fr-FR"/>
+        </w:rPr>
+      </w:pPr>
+    </w:p>
+    <w:p>
+      <w:pPr>
+        <w:jc w:val="lowKashida"/>
+        <w:rPr>
+          <w:rFonts w:cstheme="majorBidi"/>
+          <w:lang w:val="fr-FR"/>
+        </w:rPr>
+      </w:pPr>
+    </w:p>
+    <w:p>
+      <w:pPr>
+        <w:jc w:val="lowKashida"/>
+        <w:rPr>
+          <w:rFonts w:cstheme="majorBidi"/>
+          <w:lang w:val="fr-FR"/>
+        </w:rPr>
+      </w:pPr>
+    </w:p>
+    <w:p>
+      <w:pPr>
+        <w:jc w:val="lowKashida"/>
+        <w:rPr>
+          <w:rFonts w:cstheme="majorBidi"/>
+          <w:lang w:val="fr-FR"/>
+        </w:rPr>
+      </w:pPr>
+    </w:p>
+    <w:p>
+      <w:pPr>
+        <w:jc w:val="lowKashida"/>
+        <w:rPr>
+          <w:rFonts w:cstheme="majorBidi"/>
+          <w:lang w:val="fr-FR"/>
+        </w:rPr>
+      </w:pPr>
+    </w:p>
+    <w:tbl>
+      <w:tblPr>
+        <w:tblStyle w:val="PlainTable2"/>
+        <w:tblW w:w="0" w:type="auto"/>
+        <w:tblLook w:val="04A0" w:firstRow="1" w:lastRow="0" w:firstColumn="1" w:lastColumn="0" w:noHBand="0" w:noVBand="1"/>
+      </w:tblPr>
+      <w:tblGrid>
+        <w:gridCol w:w="9350"/>
+      </w:tblGrid>
+      <w:tr>
+        <w:trPr>
+          <w:cnfStyle w:val="100000000000" w:firstRow="1" w:lastRow="0" w:firstColumn="0" w:lastColumn="0" w:oddVBand="0" w:evenVBand="0" w:oddHBand="0" w:evenHBand="0" w:firstRowFirstColumn="0" w:firstRowLastColumn="0" w:lastRowFirstColumn="0" w:lastRowLastColumn="0"/>
+        </w:trPr>
+        <w:tc>
+          <w:tcPr>
+            <w:cnfStyle w:val="001000000000" w:firstRow="0" w:lastRow="0" w:firstColumn="1" w:lastColumn="0" w:oddVBand="0" w:evenVBand="0" w:oddHBand="0" w:evenHBand="0" w:firstRowFirstColumn="0" w:firstRowLastColumn="0" w:lastRowFirstColumn="0" w:lastRowLastColumn="0"/>
+            <w:tcW w:w="9350" w:type="dxa"/>
+          </w:tcPr>
+          <w:p>
+            <w:pPr>
+              <w:spacing w:before="240" w:line="312" w:lineRule="auto"/>
+              <w:jc w:val="center"/>
+              <w:rPr>
+                <w:rFonts w:eastAsiaTheme="majorEastAsia" w:cstheme="majorBidi"/>
+                <w:b w:val="0"/>
+                <w:bCs w:val="0"/>
+                <w:color w:val="262626" w:themeColor="text1" w:themeTint="D9"/>
+                <w:spacing w:val="-15"/>
+                <w:sz w:val="56"/>
+                <w:szCs w:val="56"/>
+                <w:lang w:val="fr-FR"/>
+              </w:rPr>
+            </w:pPr>
+            <w:r>
+              <w:rPr>
+                <w:rFonts w:eastAsiaTheme="majorEastAsia" w:cstheme="majorBidi"/>
+                <w:b w:val="0"/>
+                <w:bCs w:val="0"/>
+                <w:color w:val="262626" w:themeColor="text1" w:themeTint="D9"/>
+                <w:spacing w:val="-15"/>
+                <w:sz w:val="56"/>
+                <w:szCs w:val="56"/>
+                <w:lang w:val="fr-FR"/>
+              </w:rPr>
+              <w:t>CHAP</w:t>
+            </w:r>
+            <w:r>
+              <w:rPr>
+                <w:rFonts w:eastAsiaTheme="majorEastAsia" w:cstheme="majorBidi"/>
+                <w:b w:val="0"/>
+                <w:bCs w:val="0"/>
+                <w:color w:val="262626" w:themeColor="text1" w:themeTint="D9"/>
+                <w:spacing w:val="-15"/>
+                <w:sz w:val="56"/>
+                <w:szCs w:val="56"/>
+                <w:lang w:val="fr-FR"/>
+              </w:rPr>
+              <w:t xml:space="preserve"> </w:t>
+            </w:r>
+            <w:r>
+              <w:rPr>
+                <w:rFonts w:eastAsiaTheme="majorEastAsia" w:cstheme="majorBidi"/>
+                <w:b w:val="0"/>
+                <w:bCs w:val="0"/>
+                <w:color w:val="262626" w:themeColor="text1" w:themeTint="D9"/>
+                <w:spacing w:val="-15"/>
+                <w:sz w:val="56"/>
+                <w:szCs w:val="56"/>
+                <w:lang w:val="fr-FR"/>
+              </w:rPr>
+              <w:t>3</w:t>
+            </w:r>
+            <w:r>
+              <w:rPr>
+                <w:rFonts w:eastAsiaTheme="majorEastAsia" w:cstheme="majorBidi"/>
+                <w:b w:val="0"/>
+                <w:bCs w:val="0"/>
+                <w:color w:val="262626" w:themeColor="text1" w:themeTint="D9"/>
+                <w:spacing w:val="-15"/>
+                <w:sz w:val="56"/>
+                <w:szCs w:val="56"/>
+                <w:lang w:val="fr-FR"/>
+              </w:rPr>
+              <w:t xml:space="preserve"> : </w:t>
+            </w:r>
+            <w:r>
+              <w:rPr>
+                <w:rFonts w:eastAsiaTheme="majorEastAsia" w:cstheme="majorBidi"/>
+                <w:b w:val="0"/>
+                <w:bCs w:val="0"/>
+                <w:color w:val="262626" w:themeColor="text1" w:themeTint="D9"/>
+                <w:spacing w:val="-15"/>
+                <w:sz w:val="56"/>
+                <w:szCs w:val="56"/>
+                <w:lang w:val="fr-FR"/>
+              </w:rPr>
+              <w:t>Conception et modélisation</w:t>
+            </w:r>
+          </w:p>
+        </w:tc>
+      </w:tr>
+    </w:tbl>
+    <w:p>
+      <w:pPr>
+        <w:pStyle w:val="Heading1"/>
+        <w:jc w:val="lowKashida"/>
+        <w:rPr>
+          <w:rFonts w:asciiTheme="majorBidi" w:hAnsiTheme="majorBidi"/>
+          <w:lang w:val="fr-FR"/>
+        </w:rPr>
+      </w:pPr>
+      <w:bookmarkStart w:id="20" w:name="_Toc198040002"/>
       <w:r>
         <w:rPr>
           <w:rFonts w:asciiTheme="majorBidi" w:hAnsiTheme="majorBidi"/>
           <w:color w:val="FFFFFF" w:themeColor="background1"/>
           <w:shd w:val="clear" w:color="auto" w:fill="FFFFFF" w:themeFill="background1"/>
-        </w:rPr>
-        <w:t>3</w:t>
+          <w:lang w:val="fr-FR"/>
+        </w:rPr>
+        <w:t xml:space="preserve">Chapitre </w:t>
       </w:r>
       <w:r>
         <w:rPr>
           <w:rFonts w:asciiTheme="majorBidi" w:hAnsiTheme="majorBidi"/>
           <w:color w:val="FFFFFF" w:themeColor="background1"/>
           <w:shd w:val="clear" w:color="auto" w:fill="FFFFFF" w:themeFill="background1"/>
-        </w:rPr>
-        <w:t> : Analyse et Conception</w:t>
-      </w:r>
-      <w:bookmarkEnd w:id="41"/>
+          <w:lang w:val="fr-FR"/>
+        </w:rPr>
+        <w:t>3</w:t>
+      </w:r>
       <w:r>
         <w:rPr>
           <w:rFonts w:asciiTheme="majorBidi" w:hAnsiTheme="majorBidi"/>
           <w:color w:val="FFFFFF" w:themeColor="background1"/>
+          <w:shd w:val="clear" w:color="auto" w:fill="FFFFFF" w:themeFill="background1"/>
+          <w:lang w:val="fr-FR"/>
+        </w:rPr>
+        <w:t> : Conception</w:t>
+      </w:r>
+      <w:bookmarkEnd w:id="20"/>
+      <w:r>
+        <w:rPr>
+          <w:rFonts w:asciiTheme="majorBidi" w:hAnsiTheme="majorBidi"/>
+          <w:color w:val="FFFFFF" w:themeColor="background1"/>
+          <w:shd w:val="clear" w:color="auto" w:fill="FFFFFF" w:themeFill="background1"/>
+          <w:lang w:val="fr-FR"/>
         </w:rPr>
         <w:t xml:space="preserve"> </w:t>
       </w:r>
       <w:r>
         <w:rPr>
           <w:rFonts w:asciiTheme="majorBidi" w:hAnsiTheme="majorBidi"/>
+          <w:color w:val="FFFFFF" w:themeColor="background1"/>
+          <w:shd w:val="clear" w:color="auto" w:fill="FFFFFF" w:themeFill="background1"/>
+          <w:lang w:val="fr-FR"/>
+        </w:rPr>
+        <w:t>et modélisation</w:t>
+      </w:r>
+      <w:r>
+        <w:rPr>
+          <w:rFonts w:asciiTheme="majorBidi" w:hAnsiTheme="majorBidi"/>
+          <w:color w:val="FFFFFF" w:themeColor="background1"/>
+          <w:lang w:val="fr-FR"/>
+        </w:rPr>
+        <w:t xml:space="preserve"> </w:t>
+      </w:r>
+      <w:r>
+        <w:rPr>
+          <w:rFonts w:asciiTheme="majorBidi" w:hAnsiTheme="majorBidi"/>
+          <w:lang w:val="fr-FR"/>
         </w:rPr>
         <w:br w:type="page"/>
       </w:r>
@@ -10443,7 +9993,7 @@
           <w:lang w:val="fr-FR"/>
         </w:rPr>
       </w:pPr>
-      <w:bookmarkStart w:id="42" w:name="_Toc198040003"/>
+      <w:bookmarkStart w:id="21" w:name="_Toc198040003"/>
       <w:r>
         <w:rPr>
           <w:rFonts w:asciiTheme="majorBidi" w:hAnsiTheme="majorBidi"/>
@@ -10452,8 +10002,8 @@
         <w:lastRenderedPageBreak/>
         <w:t>Introduction</w:t>
       </w:r>
-      <w:bookmarkStart w:id="43" w:name="_Toc1331090650"/>
-      <w:bookmarkEnd w:id="42"/>
+      <w:bookmarkStart w:id="22" w:name="_Toc1331090650"/>
+      <w:bookmarkEnd w:id="21"/>
     </w:p>
     <w:p>
       <w:pPr>
@@ -10486,7 +10036,7 @@
           <w:lang w:val="fr-FR"/>
         </w:rPr>
       </w:pPr>
-      <w:bookmarkStart w:id="44" w:name="_Toc198040004"/>
+      <w:bookmarkStart w:id="23" w:name="_Toc198040004"/>
       <w:r>
         <w:rPr>
           <w:rFonts w:asciiTheme="majorBidi" w:hAnsiTheme="majorBidi"/>
@@ -10494,8 +10044,8 @@
         </w:rPr>
         <w:t>Modélisation UML</w:t>
       </w:r>
-      <w:bookmarkEnd w:id="43"/>
-      <w:bookmarkEnd w:id="44"/>
+      <w:bookmarkEnd w:id="22"/>
+      <w:bookmarkEnd w:id="23"/>
     </w:p>
     <w:p>
       <w:pPr>
@@ -10819,7 +10369,7 @@
           <w:lang w:val="fr-FR"/>
         </w:rPr>
       </w:pPr>
-      <w:bookmarkStart w:id="45" w:name="_Toc198040416"/>
+      <w:bookmarkStart w:id="24" w:name="_Toc198040416"/>
       <w:r>
         <w:rPr>
           <w:sz w:val="22"/>
@@ -10874,7 +10424,7 @@
         </w:rPr>
         <w:t>: Les diagrammes utilisés</w:t>
       </w:r>
-      <w:bookmarkEnd w:id="45"/>
+      <w:bookmarkEnd w:id="24"/>
     </w:p>
     <w:p>
       <w:pPr>
@@ -10936,7 +10486,7 @@
           <w:lang w:val="fr-FR"/>
         </w:rPr>
       </w:pPr>
-      <w:bookmarkStart w:id="46" w:name="_Toc198040005"/>
+      <w:bookmarkStart w:id="25" w:name="_Toc198040005"/>
       <w:r>
         <w:rPr>
           <w:rFonts w:asciiTheme="majorBidi" w:hAnsiTheme="majorBidi"/>
@@ -10945,7 +10495,7 @@
         <w:lastRenderedPageBreak/>
         <w:t>Diagrammes de cas d’utilisation</w:t>
       </w:r>
-      <w:bookmarkEnd w:id="46"/>
+      <w:bookmarkEnd w:id="25"/>
     </w:p>
     <w:p>
       <w:pPr>
@@ -11045,7 +10595,7 @@
                     </pic:cNvPicPr>
                   </pic:nvPicPr>
                   <pic:blipFill rotWithShape="1">
-                    <a:blip r:embed="rId12" cstate="print">
+                    <a:blip r:embed="rId10" cstate="print">
                       <a:extLst>
                         <a:ext uri="{28A0092B-C50C-407E-A947-70E740481C1C}">
                           <a14:useLocalDpi xmlns:a14="http://schemas.microsoft.com/office/drawing/2010/main" val="0"/>
@@ -11134,7 +10684,7 @@
           <w:lang w:val="fr-FR"/>
         </w:rPr>
       </w:pPr>
-      <w:bookmarkStart w:id="47" w:name="_Toc198040404"/>
+      <w:bookmarkStart w:id="26" w:name="_Toc198040404"/>
       <w:r>
         <w:rPr>
           <w:lang w:val="fr-FR"/>
@@ -11169,7 +10719,7 @@
         </w:rPr>
         <w:t>: Diagramme de cas d'utilisation</w:t>
       </w:r>
-      <w:bookmarkEnd w:id="47"/>
+      <w:bookmarkEnd w:id="26"/>
     </w:p>
     <w:p>
       <w:pPr>
@@ -11245,7 +10795,7 @@
           <w:lang w:val="fr-FR"/>
         </w:rPr>
       </w:pPr>
-      <w:bookmarkStart w:id="48" w:name="_Toc198040006"/>
+      <w:bookmarkStart w:id="27" w:name="_Toc198040006"/>
       <w:r>
         <w:rPr>
           <w:rFonts w:asciiTheme="majorBidi" w:hAnsiTheme="majorBidi"/>
@@ -11254,7 +10804,7 @@
         <w:lastRenderedPageBreak/>
         <w:t>Diagrammes de classes</w:t>
       </w:r>
-      <w:bookmarkEnd w:id="48"/>
+      <w:bookmarkEnd w:id="27"/>
     </w:p>
     <w:p>
       <w:pPr>
@@ -11354,7 +10904,7 @@
                     </pic:cNvPicPr>
                   </pic:nvPicPr>
                   <pic:blipFill>
-                    <a:blip r:embed="rId13">
+                    <a:blip r:embed="rId11">
                       <a:extLst>
                         <a:ext uri="{28A0092B-C50C-407E-A947-70E740481C1C}">
                           <a14:useLocalDpi xmlns:a14="http://schemas.microsoft.com/office/drawing/2010/main" val="0"/>
@@ -11494,7 +11044,7 @@
           <w:lang w:val="fr-FR"/>
         </w:rPr>
       </w:pPr>
-      <w:bookmarkStart w:id="49" w:name="_Toc198040007"/>
+      <w:bookmarkStart w:id="28" w:name="_Toc198040007"/>
       <w:r>
         <w:rPr>
           <w:rFonts w:asciiTheme="majorBidi" w:hAnsiTheme="majorBidi"/>
@@ -11503,7 +11053,7 @@
         <w:lastRenderedPageBreak/>
         <w:t>Diagrammes de séquence</w:t>
       </w:r>
-      <w:bookmarkEnd w:id="49"/>
+      <w:bookmarkEnd w:id="28"/>
     </w:p>
     <w:p>
       <w:pPr>
@@ -11603,7 +11153,7 @@
                     </pic:cNvPicPr>
                   </pic:nvPicPr>
                   <pic:blipFill>
-                    <a:blip r:embed="rId14" cstate="print">
+                    <a:blip r:embed="rId12" cstate="print">
                       <a:extLst>
                         <a:ext uri="{28A0092B-C50C-407E-A947-70E740481C1C}">
                           <a14:useLocalDpi xmlns:a14="http://schemas.microsoft.com/office/drawing/2010/main" val="0"/>
@@ -11692,8 +11242,18 @@
           <w:sz w:val="22"/>
           <w:lang w:val="fr-FR"/>
         </w:rPr>
-        <w:t>: Digramme de sequence</w:t>
-      </w:r>
+        <w:t xml:space="preserve">: Digramme de </w:t>
+      </w:r>
+      <w:proofErr w:type="spellStart"/>
+      <w:r>
+        <w:rPr>
+          <w:rFonts w:cstheme="majorBidi"/>
+          <w:sz w:val="22"/>
+          <w:lang w:val="fr-FR"/>
+        </w:rPr>
+        <w:t>sequence</w:t>
+      </w:r>
+      <w:proofErr w:type="spellEnd"/>
     </w:p>
     <w:p>
       <w:pPr>
@@ -11716,8 +11276,8 @@
           <w:lang w:val="fr-FR"/>
         </w:rPr>
       </w:pPr>
-      <w:bookmarkStart w:id="50" w:name="_Toc197786503"/>
-      <w:bookmarkStart w:id="51" w:name="_Toc198040008"/>
+      <w:bookmarkStart w:id="29" w:name="_Toc197786503"/>
+      <w:bookmarkStart w:id="30" w:name="_Toc198040008"/>
       <w:r>
         <w:rPr>
           <w:rFonts w:asciiTheme="majorBidi" w:hAnsiTheme="majorBidi"/>
@@ -11725,8 +11285,8 @@
         </w:rPr>
         <w:t>Modélisation Cloud</w:t>
       </w:r>
-      <w:bookmarkEnd w:id="50"/>
-      <w:bookmarkEnd w:id="51"/>
+      <w:bookmarkEnd w:id="29"/>
+      <w:bookmarkEnd w:id="30"/>
     </w:p>
     <w:p>
       <w:pPr>
@@ -11756,17 +11316,33 @@
           <w:lang w:val="fr-FR"/>
         </w:rPr>
       </w:pPr>
-      <w:bookmarkStart w:id="52" w:name="_Toc197786504"/>
-      <w:bookmarkStart w:id="53" w:name="_Toc198040009"/>
+      <w:bookmarkStart w:id="31" w:name="_Toc197786504"/>
+      <w:bookmarkStart w:id="32" w:name="_Toc198040009"/>
       <w:r>
         <w:rPr>
           <w:rFonts w:asciiTheme="majorBidi" w:hAnsiTheme="majorBidi"/>
           <w:lang w:val="fr-FR"/>
         </w:rPr>
-        <w:t>Qu’est-ce que le cloud computing ?</w:t>
-      </w:r>
-      <w:bookmarkEnd w:id="52"/>
-      <w:bookmarkEnd w:id="53"/>
+        <w:t xml:space="preserve">Qu’est-ce que le cloud </w:t>
+      </w:r>
+      <w:proofErr w:type="spellStart"/>
+      <w:r>
+        <w:rPr>
+          <w:rFonts w:asciiTheme="majorBidi" w:hAnsiTheme="majorBidi"/>
+          <w:lang w:val="fr-FR"/>
+        </w:rPr>
+        <w:t>computing</w:t>
+      </w:r>
+      <w:proofErr w:type="spellEnd"/>
+      <w:r>
+        <w:rPr>
+          <w:rFonts w:asciiTheme="majorBidi" w:hAnsiTheme="majorBidi"/>
+          <w:lang w:val="fr-FR"/>
+        </w:rPr>
+        <w:t xml:space="preserve"> ?</w:t>
+      </w:r>
+      <w:bookmarkEnd w:id="31"/>
+      <w:bookmarkEnd w:id="32"/>
     </w:p>
     <w:p>
       <w:pPr>
@@ -11782,7 +11358,23 @@
           <w:rFonts w:cstheme="majorBidi"/>
           <w:lang w:val="fr-FR"/>
         </w:rPr>
-        <w:t>Le terme « cloud » désigne les serveurs accessibles sur Internet, ainsi que les logiciels et bases de données qui fonctionnent sur ces serveurs. Les serveurs situés dans le cloud sont hébergés au sein de datacenters répartis dans le monde entier. L'utilisation du cloud computing (informatique cloud) permet aux utilisateurs et aux entreprises de s'affranchir de la nécessité de gérer des serveurs physiques eux-mêmes ou d'exécuter des applications logicielles sur leurs propres équipement</w:t>
+        <w:t xml:space="preserve">Le terme « cloud » désigne les serveurs accessibles sur Internet, ainsi que les logiciels et bases de données qui fonctionnent sur ces serveurs. Les serveurs situés dans le cloud sont hébergés au sein de datacenters répartis dans le monde entier. L'utilisation du cloud </w:t>
+      </w:r>
+      <w:proofErr w:type="spellStart"/>
+      <w:r>
+        <w:rPr>
+          <w:rFonts w:cstheme="majorBidi"/>
+          <w:lang w:val="fr-FR"/>
+        </w:rPr>
+        <w:t>computing</w:t>
+      </w:r>
+      <w:proofErr w:type="spellEnd"/>
+      <w:r>
+        <w:rPr>
+          <w:rFonts w:cstheme="majorBidi"/>
+          <w:lang w:val="fr-FR"/>
+        </w:rPr>
+        <w:t xml:space="preserve"> (informatique cloud) permet aux utilisateurs et aux entreprises de s'affranchir de la nécessité de gérer des serveurs physiques eux-mêmes ou d'exécuter des applications logicielles sur leurs propres équipement</w:t>
       </w:r>
       <w:r>
         <w:rPr>
@@ -12088,6 +11680,7 @@
               </w:rPr>
               <w:t xml:space="preserve">Amazon </w:t>
             </w:r>
+            <w:proofErr w:type="spellStart"/>
             <w:r>
               <w:rPr>
                 <w:rFonts w:cstheme="majorBidi"/>
@@ -12097,6 +11690,7 @@
               </w:rPr>
               <w:t>DocumentDB</w:t>
             </w:r>
+            <w:proofErr w:type="spellEnd"/>
             <w:r>
               <w:rPr>
                 <w:rFonts w:cstheme="majorBidi"/>
@@ -12310,7 +11904,7 @@
           <w:lang w:val="fr-FR"/>
         </w:rPr>
       </w:pPr>
-      <w:bookmarkStart w:id="54" w:name="_Toc198040417"/>
+      <w:bookmarkStart w:id="33" w:name="_Toc198040417"/>
       <w:r>
         <w:rPr>
           <w:sz w:val="22"/>
@@ -12363,9 +11957,19 @@
           <w:szCs w:val="20"/>
           <w:lang w:val="fr-FR"/>
         </w:rPr>
-        <w:t>: Services cloud AWS utilisees</w:t>
-      </w:r>
-      <w:bookmarkEnd w:id="54"/>
+        <w:t xml:space="preserve">: Services cloud AWS </w:t>
+      </w:r>
+      <w:proofErr w:type="spellStart"/>
+      <w:r>
+        <w:rPr>
+          <w:sz w:val="22"/>
+          <w:szCs w:val="20"/>
+          <w:lang w:val="fr-FR"/>
+        </w:rPr>
+        <w:t>utilisees</w:t>
+      </w:r>
+      <w:bookmarkEnd w:id="33"/>
+      <w:proofErr w:type="spellEnd"/>
     </w:p>
     <w:p>
       <w:pPr>
@@ -12381,7 +11985,7 @@
           <w:noProof/>
         </w:rPr>
         <w:drawing>
-          <wp:inline distT="0" distB="0" distL="0" distR="0" wp14:anchorId="4A11E6D8" wp14:editId="3BCA3786">
+          <wp:inline distT="0" distB="0" distL="0" distR="0" wp14:anchorId="4A11E6D8" wp14:editId="7AC8BD95">
             <wp:extent cx="3138055" cy="3920893"/>
             <wp:effectExtent l="0" t="0" r="5715" b="3810"/>
             <wp:docPr id="293396648" name="Picture 10" descr="A diagram of a computer network"/>
@@ -12398,7 +12002,7 @@
                     </pic:cNvPicPr>
                   </pic:nvPicPr>
                   <pic:blipFill>
-                    <a:blip r:embed="rId15" cstate="print">
+                    <a:blip r:embed="rId13" cstate="print">
                       <a:extLst>
                         <a:ext uri="{28A0092B-C50C-407E-A947-70E740481C1C}">
                           <a14:useLocalDpi xmlns:a14="http://schemas.microsoft.com/office/drawing/2010/main" val="0"/>
@@ -12440,7 +12044,7 @@
           <w:lang w:val="fr-FR"/>
         </w:rPr>
       </w:pPr>
-      <w:bookmarkStart w:id="55" w:name="_Toc197785868"/>
+      <w:bookmarkStart w:id="34" w:name="_Toc197785868"/>
       <w:r>
         <w:rPr>
           <w:sz w:val="22"/>
@@ -12465,7 +12069,7 @@
         </w:rPr>
         <w:t>: DIAGRAMME DU CLOUD</w:t>
       </w:r>
-      <w:bookmarkEnd w:id="55"/>
+      <w:bookmarkEnd w:id="34"/>
     </w:p>
     <w:p>
       <w:pPr>
@@ -12481,8 +12085,8 @@
           <w:lang w:val="fr-FR"/>
         </w:rPr>
       </w:pPr>
-      <w:bookmarkStart w:id="56" w:name="_Toc197786505"/>
-      <w:bookmarkStart w:id="57" w:name="_Toc198040010"/>
+      <w:bookmarkStart w:id="35" w:name="_Toc197786505"/>
+      <w:bookmarkStart w:id="36" w:name="_Toc198040010"/>
       <w:r>
         <w:rPr>
           <w:rFonts w:asciiTheme="majorBidi" w:hAnsiTheme="majorBidi"/>
@@ -12491,8 +12095,8 @@
         <w:lastRenderedPageBreak/>
         <w:t>Gestion de projet</w:t>
       </w:r>
-      <w:bookmarkEnd w:id="56"/>
-      <w:bookmarkEnd w:id="57"/>
+      <w:bookmarkEnd w:id="35"/>
+      <w:bookmarkEnd w:id="36"/>
     </w:p>
     <w:p>
       <w:pPr>
@@ -12500,13 +12104,13 @@
         <w:spacing w:line="360" w:lineRule="auto"/>
         <w:ind w:left="1080"/>
       </w:pPr>
-      <w:bookmarkStart w:id="58" w:name="_Toc197786507"/>
-      <w:bookmarkStart w:id="59" w:name="_Toc198040011"/>
+      <w:bookmarkStart w:id="37" w:name="_Toc197786507"/>
+      <w:bookmarkStart w:id="38" w:name="_Toc198040011"/>
       <w:r>
         <w:t>Gestion des Sprints</w:t>
       </w:r>
-      <w:bookmarkEnd w:id="58"/>
-      <w:bookmarkEnd w:id="59"/>
+      <w:bookmarkEnd w:id="37"/>
+      <w:bookmarkEnd w:id="38"/>
     </w:p>
     <w:p>
       <w:pPr>
@@ -12666,8 +12270,17 @@
           <w:rFonts w:cstheme="majorBidi"/>
           <w:lang w:val="fr-FR"/>
         </w:rPr>
-        <w:t xml:space="preserve"> et Modelisation</w:t>
-      </w:r>
+        <w:t xml:space="preserve"> et </w:t>
+      </w:r>
+      <w:proofErr w:type="spellStart"/>
+      <w:r>
+        <w:rPr>
+          <w:rFonts w:cstheme="majorBidi"/>
+          <w:lang w:val="fr-FR"/>
+        </w:rPr>
+        <w:t>Modelisation</w:t>
+      </w:r>
+      <w:proofErr w:type="spellEnd"/>
       <w:r>
         <w:rPr>
           <w:rFonts w:cstheme="majorBidi"/>
@@ -12702,7 +12315,23 @@
           <w:rFonts w:cstheme="majorBidi"/>
           <w:lang w:val="fr-FR"/>
         </w:rPr>
-        <w:t xml:space="preserve"> : Development backend et Intégration </w:t>
+        <w:t xml:space="preserve"> : </w:t>
+      </w:r>
+      <w:proofErr w:type="spellStart"/>
+      <w:r>
+        <w:rPr>
+          <w:rFonts w:cstheme="majorBidi"/>
+          <w:lang w:val="fr-FR"/>
+        </w:rPr>
+        <w:t>Development</w:t>
+      </w:r>
+      <w:proofErr w:type="spellEnd"/>
+      <w:r>
+        <w:rPr>
+          <w:rFonts w:cstheme="majorBidi"/>
+          <w:lang w:val="fr-FR"/>
+        </w:rPr>
+        <w:t xml:space="preserve"> backend et Intégration </w:t>
       </w:r>
       <w:r>
         <w:rPr>
@@ -12792,7 +12421,7 @@
                     <pic:cNvPicPr/>
                   </pic:nvPicPr>
                   <pic:blipFill>
-                    <a:blip r:embed="rId16"/>
+                    <a:blip r:embed="rId14"/>
                     <a:stretch>
                       <a:fillRect/>
                     </a:stretch>
@@ -12823,8 +12452,8 @@
           <w:lang w:val="fr-FR"/>
         </w:rPr>
       </w:pPr>
-      <w:bookmarkStart w:id="60" w:name="_Toc197785870"/>
-      <w:bookmarkStart w:id="61" w:name="_Toc198040405"/>
+      <w:bookmarkStart w:id="39" w:name="_Toc197785870"/>
+      <w:bookmarkStart w:id="40" w:name="_Toc198040405"/>
       <w:r>
         <w:rPr>
           <w:rFonts w:cstheme="majorBidi"/>
@@ -12870,7 +12499,23 @@
           <w:rFonts w:cstheme="majorBidi"/>
           <w:lang w:val="fr-FR"/>
         </w:rPr>
-        <w:t xml:space="preserve">: Capture d'ecran </w:t>
+        <w:t>: Capture d'</w:t>
+      </w:r>
+      <w:proofErr w:type="spellStart"/>
+      <w:r>
+        <w:rPr>
+          <w:rFonts w:cstheme="majorBidi"/>
+          <w:lang w:val="fr-FR"/>
+        </w:rPr>
+        <w:t>ecran</w:t>
+      </w:r>
+      <w:proofErr w:type="spellEnd"/>
+      <w:r>
+        <w:rPr>
+          <w:rFonts w:cstheme="majorBidi"/>
+          <w:lang w:val="fr-FR"/>
+        </w:rPr>
+        <w:t xml:space="preserve"> </w:t>
       </w:r>
       <w:r>
         <w:rPr>
@@ -12900,8 +12545,8 @@
         </w:rPr>
         <w:t>"</w:t>
       </w:r>
-      <w:bookmarkEnd w:id="60"/>
-      <w:bookmarkEnd w:id="61"/>
+      <w:bookmarkEnd w:id="39"/>
+      <w:bookmarkEnd w:id="40"/>
     </w:p>
     <w:p>
       <w:pPr>
@@ -12922,7 +12567,7 @@
           <w:lang w:val="fr-FR"/>
         </w:rPr>
       </w:pPr>
-      <w:bookmarkStart w:id="62" w:name="_Toc198040012"/>
+      <w:bookmarkStart w:id="41" w:name="_Toc198040012"/>
       <w:r>
         <w:rPr>
           <w:rFonts w:asciiTheme="majorBidi" w:hAnsiTheme="majorBidi"/>
@@ -12930,7 +12575,7 @@
         </w:rPr>
         <w:t>Conclusion</w:t>
       </w:r>
-      <w:bookmarkEnd w:id="62"/>
+      <w:bookmarkEnd w:id="41"/>
     </w:p>
     <w:p>
       <w:pPr>
@@ -13232,55 +12877,64 @@
           <w:rFonts w:asciiTheme="majorBidi" w:hAnsiTheme="majorBidi"/>
         </w:rPr>
       </w:pPr>
-      <w:bookmarkStart w:id="63" w:name="_Toc198040013"/>
+      <w:bookmarkStart w:id="42" w:name="_Toc198040013"/>
+      <w:proofErr w:type="spellStart"/>
       <w:r>
         <w:rPr>
           <w:rFonts w:asciiTheme="majorBidi" w:hAnsiTheme="majorBidi"/>
           <w:color w:val="FFFFFF" w:themeColor="background1"/>
         </w:rPr>
-        <w:t xml:space="preserve">Chapitre </w:t>
-      </w:r>
+        <w:t>Chapitre</w:t>
+      </w:r>
+      <w:proofErr w:type="spellEnd"/>
       <w:r>
         <w:rPr>
           <w:rFonts w:asciiTheme="majorBidi" w:hAnsiTheme="majorBidi"/>
           <w:color w:val="FFFFFF" w:themeColor="background1"/>
         </w:rPr>
-        <w:t>4</w:t>
+        <w:t xml:space="preserve"> </w:t>
       </w:r>
       <w:r>
         <w:rPr>
           <w:rFonts w:asciiTheme="majorBidi" w:hAnsiTheme="majorBidi"/>
           <w:color w:val="FFFFFF" w:themeColor="background1"/>
         </w:rPr>
-        <w:t xml:space="preserve"> : </w:t>
+        <w:t>4</w:t>
       </w:r>
       <w:r>
         <w:rPr>
           <w:rFonts w:asciiTheme="majorBidi" w:hAnsiTheme="majorBidi"/>
           <w:color w:val="FFFFFF" w:themeColor="background1"/>
         </w:rPr>
-        <w:t>Etude</w:t>
+        <w:t xml:space="preserve"> : </w:t>
       </w:r>
       <w:r>
         <w:rPr>
           <w:rFonts w:asciiTheme="majorBidi" w:hAnsiTheme="majorBidi"/>
           <w:color w:val="FFFFFF" w:themeColor="background1"/>
         </w:rPr>
-        <w:t xml:space="preserve"> </w:t>
+        <w:t>Etude</w:t>
       </w:r>
       <w:r>
         <w:rPr>
           <w:rFonts w:asciiTheme="majorBidi" w:hAnsiTheme="majorBidi"/>
           <w:color w:val="FFFFFF" w:themeColor="background1"/>
         </w:rPr>
-        <w:t>Technique</w:t>
-      </w:r>
-      <w:bookmarkEnd w:id="63"/>
+        <w:t xml:space="preserve"> </w:t>
+      </w:r>
       <w:r>
         <w:rPr>
           <w:rFonts w:asciiTheme="majorBidi" w:hAnsiTheme="majorBidi"/>
           <w:color w:val="FFFFFF" w:themeColor="background1"/>
         </w:rPr>
+        <w:t>Technique</w:t>
+      </w:r>
+      <w:bookmarkEnd w:id="42"/>
+      <w:r>
+        <w:rPr>
+          <w:rFonts w:asciiTheme="majorBidi" w:hAnsiTheme="majorBidi"/>
+          <w:color w:val="FFFFFF" w:themeColor="background1"/>
+        </w:rPr>
         <w:t xml:space="preserve"> </w:t>
       </w:r>
       <w:r>
@@ -13300,8 +12954,8 @@
           <w:lang w:val="fr-FR"/>
         </w:rPr>
       </w:pPr>
-      <w:bookmarkStart w:id="64" w:name="_Toc97554521"/>
-      <w:bookmarkStart w:id="65" w:name="_Toc198040014"/>
+      <w:bookmarkStart w:id="43" w:name="_Toc97554521"/>
+      <w:bookmarkStart w:id="44" w:name="_Toc198040014"/>
       <w:r>
         <w:rPr>
           <w:rFonts w:asciiTheme="majorBidi" w:hAnsiTheme="majorBidi"/>
@@ -13310,8 +12964,8 @@
         <w:lastRenderedPageBreak/>
         <w:t>Introduction</w:t>
       </w:r>
-      <w:bookmarkEnd w:id="64"/>
-      <w:bookmarkEnd w:id="65"/>
+      <w:bookmarkEnd w:id="43"/>
+      <w:bookmarkEnd w:id="44"/>
     </w:p>
     <w:p>
       <w:pPr>
@@ -13340,13 +12994,26 @@
         <w:spacing w:before="0" w:after="240"/>
         <w:jc w:val="lowKashida"/>
       </w:pPr>
-      <w:bookmarkStart w:id="66" w:name="_Toc197786511"/>
-      <w:bookmarkStart w:id="67" w:name="_Toc198040015"/>
-      <w:r>
-        <w:t>Présentation de l'environnement de travail</w:t>
-      </w:r>
-      <w:bookmarkEnd w:id="66"/>
-      <w:bookmarkEnd w:id="67"/>
+      <w:bookmarkStart w:id="45" w:name="_Toc197786511"/>
+      <w:bookmarkStart w:id="46" w:name="_Toc198040015"/>
+      <w:proofErr w:type="spellStart"/>
+      <w:r>
+        <w:t>Présentation</w:t>
+      </w:r>
+      <w:proofErr w:type="spellEnd"/>
+      <w:r>
+        <w:t xml:space="preserve"> de </w:t>
+      </w:r>
+      <w:proofErr w:type="spellStart"/>
+      <w:r>
+        <w:t>l'environnement</w:t>
+      </w:r>
+      <w:proofErr w:type="spellEnd"/>
+      <w:r>
+        <w:t xml:space="preserve"> de travail</w:t>
+      </w:r>
+      <w:bookmarkEnd w:id="45"/>
+      <w:bookmarkEnd w:id="46"/>
     </w:p>
     <w:p>
       <w:pPr>
@@ -13400,8 +13067,18 @@
                 <w:sz w:val="22"/>
                 <w:szCs w:val="20"/>
               </w:rPr>
-              <w:t>Système d'exploitation</w:t>
-            </w:r>
+              <w:t xml:space="preserve">Système </w:t>
+            </w:r>
+            <w:proofErr w:type="spellStart"/>
+            <w:r>
+              <w:rPr>
+                <w:rFonts w:cstheme="majorBidi"/>
+                <w:sz w:val="22"/>
+                <w:szCs w:val="20"/>
+              </w:rPr>
+              <w:t>d'exploitation</w:t>
+            </w:r>
+            <w:proofErr w:type="spellEnd"/>
           </w:p>
         </w:tc>
         <w:tc>
@@ -13551,14 +13228,34 @@
                 <w:szCs w:val="20"/>
               </w:rPr>
             </w:pPr>
+            <w:proofErr w:type="spellStart"/>
             <w:r>
               <w:rPr>
                 <w:rFonts w:cstheme="majorBidi"/>
                 <w:sz w:val="22"/>
                 <w:szCs w:val="20"/>
               </w:rPr>
-              <w:t>Langages de programmation</w:t>
-            </w:r>
+              <w:t>Langages</w:t>
+            </w:r>
+            <w:proofErr w:type="spellEnd"/>
+            <w:r>
+              <w:rPr>
+                <w:rFonts w:cstheme="majorBidi"/>
+                <w:sz w:val="22"/>
+                <w:szCs w:val="20"/>
+              </w:rPr>
+              <w:t xml:space="preserve"> de </w:t>
+            </w:r>
+            <w:proofErr w:type="spellStart"/>
+            <w:r>
+              <w:rPr>
+                <w:rFonts w:cstheme="majorBidi"/>
+                <w:sz w:val="22"/>
+                <w:szCs w:val="20"/>
+              </w:rPr>
+              <w:t>programmation</w:t>
+            </w:r>
+            <w:proofErr w:type="spellEnd"/>
           </w:p>
         </w:tc>
         <w:tc>
@@ -13588,8 +13285,9 @@
                 <w:szCs w:val="20"/>
                 <w:lang w:val="fr-FR"/>
               </w:rPr>
-              <w:t>Node js</w:t>
-            </w:r>
+              <w:t xml:space="preserve">Node </w:t>
+            </w:r>
+            <w:proofErr w:type="spellStart"/>
             <w:r>
               <w:rPr>
                 <w:rFonts w:cstheme="majorBidi"/>
@@ -13597,8 +13295,9 @@
                 <w:szCs w:val="20"/>
                 <w:lang w:val="fr-FR"/>
               </w:rPr>
-              <w:t xml:space="preserve"> : Utilisé pour le backend, avec le framework </w:t>
-            </w:r>
+              <w:t>js</w:t>
+            </w:r>
+            <w:proofErr w:type="spellEnd"/>
             <w:r>
               <w:rPr>
                 <w:rFonts w:cstheme="majorBidi"/>
@@ -13606,8 +13305,48 @@
                 <w:szCs w:val="20"/>
                 <w:lang w:val="fr-FR"/>
               </w:rPr>
-              <w:t>Express js</w:t>
-            </w:r>
+              <w:t xml:space="preserve"> : Utilisé pour le backend, avec le </w:t>
+            </w:r>
+            <w:proofErr w:type="spellStart"/>
+            <w:r>
+              <w:rPr>
+                <w:rFonts w:cstheme="majorBidi"/>
+                <w:sz w:val="22"/>
+                <w:szCs w:val="20"/>
+                <w:lang w:val="fr-FR"/>
+              </w:rPr>
+              <w:t>framework</w:t>
+            </w:r>
+            <w:proofErr w:type="spellEnd"/>
+            <w:r>
+              <w:rPr>
+                <w:rFonts w:cstheme="majorBidi"/>
+                <w:sz w:val="22"/>
+                <w:szCs w:val="20"/>
+                <w:lang w:val="fr-FR"/>
+              </w:rPr>
+              <w:t xml:space="preserve"> </w:t>
+            </w:r>
+            <w:r>
+              <w:rPr>
+                <w:rFonts w:cstheme="majorBidi"/>
+                <w:sz w:val="22"/>
+                <w:szCs w:val="20"/>
+                <w:lang w:val="fr-FR"/>
+              </w:rPr>
+              <w:t xml:space="preserve">Express </w:t>
+            </w:r>
+            <w:proofErr w:type="spellStart"/>
+            <w:r>
+              <w:rPr>
+                <w:rFonts w:cstheme="majorBidi"/>
+                <w:sz w:val="22"/>
+                <w:szCs w:val="20"/>
+                <w:lang w:val="fr-FR"/>
+              </w:rPr>
+              <w:t>js</w:t>
+            </w:r>
+            <w:proofErr w:type="spellEnd"/>
             <w:r>
               <w:rPr>
                 <w:rFonts w:cstheme="majorBidi"/>
@@ -13641,7 +13380,27 @@
                 <w:szCs w:val="20"/>
                 <w:lang w:val="fr-FR"/>
               </w:rPr>
-              <w:t>JavaScript (ES6+) : Utilisé pour le développement frontend avec React.</w:t>
+              <w:t xml:space="preserve">JavaScript (ES6+) : Utilisé pour le développement frontend avec </w:t>
+            </w:r>
+            <w:proofErr w:type="spellStart"/>
+            <w:r>
+              <w:rPr>
+                <w:rFonts w:cstheme="majorBidi"/>
+                <w:sz w:val="22"/>
+                <w:szCs w:val="20"/>
+                <w:lang w:val="fr-FR"/>
+              </w:rPr>
+              <w:t>React</w:t>
+            </w:r>
+            <w:proofErr w:type="spellEnd"/>
+            <w:r>
+              <w:rPr>
+                <w:rFonts w:cstheme="majorBidi"/>
+                <w:sz w:val="22"/>
+                <w:szCs w:val="20"/>
+                <w:lang w:val="fr-FR"/>
+              </w:rPr>
+              <w:t>.</w:t>
             </w:r>
           </w:p>
           <w:p>
@@ -13799,35 +13558,30 @@
           <w:rFonts w:cstheme="majorBidi"/>
         </w:rPr>
       </w:pPr>
-      <w:bookmarkStart w:id="68" w:name="_Toc198040418"/>
+      <w:bookmarkStart w:id="47" w:name="_Toc198040418"/>
       <w:r>
         <w:t xml:space="preserve">Tableau </w:t>
       </w:r>
-      <w:r>
-        <w:fldChar w:fldCharType="begin"/>
-      </w:r>
-      <w:r>
-        <w:instrText xml:space="preserve"> SEQ Tableau \* ARABIC </w:instrText>
-      </w:r>
-      <w:r>
-        <w:fldChar w:fldCharType="separate"/>
-      </w:r>
-      <w:r>
-        <w:rPr>
-          <w:noProof/>
-        </w:rPr>
-        <w:t>3</w:t>
-      </w:r>
-      <w:r>
-        <w:fldChar w:fldCharType="end"/>
-      </w:r>
+      <w:fldSimple w:instr=" SEQ Tableau \* ARABIC ">
+        <w:r>
+          <w:rPr>
+            <w:noProof/>
+          </w:rPr>
+          <w:t>3</w:t>
+        </w:r>
+      </w:fldSimple>
       <w:r>
         <w:t xml:space="preserve">: </w:t>
       </w:r>
-      <w:r>
-        <w:t>Environemment de travail</w:t>
-      </w:r>
-      <w:bookmarkEnd w:id="68"/>
+      <w:proofErr w:type="spellStart"/>
+      <w:r>
+        <w:t>Environemment</w:t>
+      </w:r>
+      <w:proofErr w:type="spellEnd"/>
+      <w:r>
+        <w:t xml:space="preserve"> de travail</w:t>
+      </w:r>
+      <w:bookmarkEnd w:id="47"/>
     </w:p>
     <w:p>
       <w:pPr>
@@ -13885,8 +13639,8 @@
           <w:lang w:val="fr-FR"/>
         </w:rPr>
       </w:pPr>
-      <w:bookmarkStart w:id="69" w:name="_Toc197786518"/>
-      <w:bookmarkStart w:id="70" w:name="_Toc198040016"/>
+      <w:bookmarkStart w:id="48" w:name="_Toc197786518"/>
+      <w:bookmarkStart w:id="49" w:name="_Toc198040016"/>
       <w:r>
         <w:rPr>
           <w:lang w:val="fr-FR"/>
@@ -13894,8 +13648,8 @@
         <w:lastRenderedPageBreak/>
         <w:t>Technologies et outils utilisés</w:t>
       </w:r>
-      <w:bookmarkEnd w:id="69"/>
-      <w:bookmarkEnd w:id="70"/>
+      <w:bookmarkEnd w:id="48"/>
+      <w:bookmarkEnd w:id="49"/>
     </w:p>
     <w:p>
       <w:pPr>
@@ -13930,16 +13684,16 @@
           <w:lang w:val="fr-FR"/>
         </w:rPr>
       </w:pPr>
-      <w:bookmarkStart w:id="71" w:name="_Toc197786519"/>
-      <w:bookmarkStart w:id="72" w:name="_Toc198040017"/>
+      <w:bookmarkStart w:id="50" w:name="_Toc197786519"/>
+      <w:bookmarkStart w:id="51" w:name="_Toc198040017"/>
       <w:r>
         <w:rPr>
           <w:lang w:val="fr-FR"/>
         </w:rPr>
         <w:t>Frontend</w:t>
       </w:r>
-      <w:bookmarkEnd w:id="71"/>
-      <w:bookmarkEnd w:id="72"/>
+      <w:bookmarkEnd w:id="50"/>
+      <w:bookmarkEnd w:id="51"/>
     </w:p>
     <w:p>
       <w:pPr>
@@ -13986,7 +13740,7 @@
                     <pic:cNvPicPr/>
                   </pic:nvPicPr>
                   <pic:blipFill rotWithShape="1">
-                    <a:blip r:embed="rId17"/>
+                    <a:blip r:embed="rId15"/>
                     <a:srcRect l="4867" t="17685" r="7543" b="16084"/>
                     <a:stretch/>
                   </pic:blipFill>
@@ -14025,8 +13779,8 @@
           <w:lang w:val="fr-FR"/>
         </w:rPr>
       </w:pPr>
-      <w:bookmarkStart w:id="73" w:name="_Toc197785871"/>
-      <w:bookmarkStart w:id="74" w:name="_Toc198040406"/>
+      <w:bookmarkStart w:id="52" w:name="_Toc197785871"/>
+      <w:bookmarkStart w:id="53" w:name="_Toc198040406"/>
       <w:r>
         <w:rPr>
           <w:rFonts w:cstheme="majorBidi"/>
@@ -14086,10 +13840,30 @@
           <w:szCs w:val="20"/>
           <w:lang w:val="fr-FR"/>
         </w:rPr>
-        <w:t>:  Logo de React JS</w:t>
-      </w:r>
-      <w:bookmarkEnd w:id="73"/>
-      <w:bookmarkEnd w:id="74"/>
+        <w:t xml:space="preserve">:  Logo de </w:t>
+      </w:r>
+      <w:proofErr w:type="spellStart"/>
+      <w:r>
+        <w:rPr>
+          <w:rFonts w:cstheme="majorBidi"/>
+          <w:sz w:val="20"/>
+          <w:szCs w:val="20"/>
+          <w:lang w:val="fr-FR"/>
+        </w:rPr>
+        <w:t>React</w:t>
+      </w:r>
+      <w:proofErr w:type="spellEnd"/>
+      <w:r>
+        <w:rPr>
+          <w:rFonts w:cstheme="majorBidi"/>
+          <w:sz w:val="20"/>
+          <w:szCs w:val="20"/>
+          <w:lang w:val="fr-FR"/>
+        </w:rPr>
+        <w:t xml:space="preserve"> JS</w:t>
+      </w:r>
+      <w:bookmarkEnd w:id="52"/>
+      <w:bookmarkEnd w:id="53"/>
     </w:p>
     <w:p>
       <w:pPr>
@@ -14100,12 +13874,53 @@
           <w:lang w:val="fr-FR"/>
         </w:rPr>
       </w:pPr>
-      <w:r>
-        <w:rPr>
-          <w:rFonts w:cstheme="majorBidi"/>
-          <w:lang w:val="fr-FR"/>
-        </w:rPr>
-        <w:t>React est une bibliothèque JavaScript open-source qui est utilisée pour construire des interfaces utilisateur spécifiquement pour des applications d'une seule page. Elle est utilisée pour gérer la couche d'affichage des applications web et mobiles. React a été créé par Jordan Walke, un ingénieur logiciel travaillant pour Facebook. React a été déployé pour la première fois sur Facebook en 2011 et sur Instagram en 201</w:t>
+      <w:proofErr w:type="spellStart"/>
+      <w:r>
+        <w:rPr>
+          <w:rFonts w:cstheme="majorBidi"/>
+          <w:lang w:val="fr-FR"/>
+        </w:rPr>
+        <w:t>React</w:t>
+      </w:r>
+      <w:proofErr w:type="spellEnd"/>
+      <w:r>
+        <w:rPr>
+          <w:rFonts w:cstheme="majorBidi"/>
+          <w:lang w:val="fr-FR"/>
+        </w:rPr>
+        <w:t xml:space="preserve"> est une bibliothèque JavaScript open-source qui est utilisée pour construire des interfaces utilisateur spécifiquement pour des applications d'une seule page. Elle est utilisée pour gérer la couche d'affichage des applications web et mobiles. </w:t>
+      </w:r>
+      <w:proofErr w:type="spellStart"/>
+      <w:r>
+        <w:rPr>
+          <w:rFonts w:cstheme="majorBidi"/>
+          <w:lang w:val="fr-FR"/>
+        </w:rPr>
+        <w:t>React</w:t>
+      </w:r>
+      <w:proofErr w:type="spellEnd"/>
+      <w:r>
+        <w:rPr>
+          <w:rFonts w:cstheme="majorBidi"/>
+          <w:lang w:val="fr-FR"/>
+        </w:rPr>
+        <w:t xml:space="preserve"> a été créé par Jordan Walke, un ingénieur logiciel travaillant pour Facebook. </w:t>
+      </w:r>
+      <w:proofErr w:type="spellStart"/>
+      <w:r>
+        <w:rPr>
+          <w:rFonts w:cstheme="majorBidi"/>
+          <w:lang w:val="fr-FR"/>
+        </w:rPr>
+        <w:t>React</w:t>
+      </w:r>
+      <w:proofErr w:type="spellEnd"/>
+      <w:r>
+        <w:rPr>
+          <w:rFonts w:cstheme="majorBidi"/>
+          <w:lang w:val="fr-FR"/>
+        </w:rPr>
+        <w:t xml:space="preserve"> a été déployé pour la première fois sur Facebook en 2011 et sur Instagram en 201</w:t>
       </w:r>
       <w:r>
         <w:rPr>
@@ -14202,7 +14017,7 @@
                     </pic:cNvPicPr>
                   </pic:nvPicPr>
                   <pic:blipFill rotWithShape="1">
-                    <a:blip r:embed="rId18" cstate="print">
+                    <a:blip r:embed="rId16" cstate="print">
                       <a:extLst>
                         <a:ext uri="{28A0092B-C50C-407E-A947-70E740481C1C}">
                           <a14:useLocalDpi xmlns:a14="http://schemas.microsoft.com/office/drawing/2010/main" val="0"/>
@@ -14248,8 +14063,8 @@
           <w:lang w:val="fr-FR"/>
         </w:rPr>
       </w:pPr>
-      <w:bookmarkStart w:id="75" w:name="_Toc197785874"/>
-      <w:bookmarkStart w:id="76" w:name="_Toc198040407"/>
+      <w:bookmarkStart w:id="54" w:name="_Toc197785874"/>
+      <w:bookmarkStart w:id="55" w:name="_Toc198040407"/>
       <w:r>
         <w:rPr>
           <w:rFonts w:cstheme="majorBidi"/>
@@ -14311,8 +14126,8 @@
         </w:rPr>
         <w:t>: logo de javascript</w:t>
       </w:r>
-      <w:bookmarkEnd w:id="75"/>
-      <w:bookmarkEnd w:id="76"/>
+      <w:bookmarkEnd w:id="54"/>
+      <w:bookmarkEnd w:id="55"/>
     </w:p>
     <w:p>
       <w:pPr>
@@ -14425,7 +14240,7 @@
                     </pic:cNvPicPr>
                   </pic:nvPicPr>
                   <pic:blipFill rotWithShape="1">
-                    <a:blip r:embed="rId19" cstate="print">
+                    <a:blip r:embed="rId17" cstate="print">
                       <a:extLst>
                         <a:ext uri="{28A0092B-C50C-407E-A947-70E740481C1C}">
                           <a14:useLocalDpi xmlns:a14="http://schemas.microsoft.com/office/drawing/2010/main" val="0"/>
@@ -14471,8 +14286,8 @@
           <w:lang w:val="fr-FR"/>
         </w:rPr>
       </w:pPr>
-      <w:bookmarkStart w:id="77" w:name="_Toc197785875"/>
-      <w:bookmarkStart w:id="78" w:name="_Toc198040408"/>
+      <w:bookmarkStart w:id="56" w:name="_Toc197785875"/>
+      <w:bookmarkStart w:id="57" w:name="_Toc198040408"/>
       <w:r>
         <w:rPr>
           <w:rFonts w:cstheme="majorBidi"/>
@@ -14534,8 +14349,8 @@
         </w:rPr>
         <w:t>: Logo de HTML</w:t>
       </w:r>
-      <w:bookmarkEnd w:id="77"/>
-      <w:bookmarkEnd w:id="78"/>
+      <w:bookmarkEnd w:id="56"/>
+      <w:bookmarkEnd w:id="57"/>
     </w:p>
     <w:p>
       <w:pPr>
@@ -14551,7 +14366,39 @@
           <w:rFonts w:cstheme="majorBidi"/>
           <w:lang w:val="fr-FR"/>
         </w:rPr>
-        <w:t>HTML est l’abréviation de « hypertext markup language » (langage de balisage hypertexte) et est un langage relativement simple utilisé pour créer des pages web. Comme il n’autorise pas les variables ou les fonctions, il n’est pas considéré comme un « langage de programmation », mais plutôt comme un « langage de balisage »</w:t>
+        <w:t xml:space="preserve">HTML est l’abréviation de « </w:t>
+      </w:r>
+      <w:proofErr w:type="spellStart"/>
+      <w:r>
+        <w:rPr>
+          <w:rFonts w:cstheme="majorBidi"/>
+          <w:lang w:val="fr-FR"/>
+        </w:rPr>
+        <w:t>hypertext</w:t>
+      </w:r>
+      <w:proofErr w:type="spellEnd"/>
+      <w:r>
+        <w:rPr>
+          <w:rFonts w:cstheme="majorBidi"/>
+          <w:lang w:val="fr-FR"/>
+        </w:rPr>
+        <w:t xml:space="preserve"> markup </w:t>
+      </w:r>
+      <w:proofErr w:type="spellStart"/>
+      <w:r>
+        <w:rPr>
+          <w:rFonts w:cstheme="majorBidi"/>
+          <w:lang w:val="fr-FR"/>
+        </w:rPr>
+        <w:t>language</w:t>
+      </w:r>
+      <w:proofErr w:type="spellEnd"/>
+      <w:r>
+        <w:rPr>
+          <w:rFonts w:cstheme="majorBidi"/>
+          <w:lang w:val="fr-FR"/>
+        </w:rPr>
+        <w:t xml:space="preserve"> » (langage de balisage hypertexte) et est un langage relativement simple utilisé pour créer des pages web. Comme il n’autorise pas les variables ou les fonctions, il n’est pas considéré comme un « langage de programmation », mais plutôt comme un « langage de balisage »</w:t>
       </w:r>
       <w:r>
         <w:rPr>
@@ -14648,7 +14495,7 @@
                     </pic:cNvPicPr>
                   </pic:nvPicPr>
                   <pic:blipFill rotWithShape="1">
-                    <a:blip r:embed="rId20">
+                    <a:blip r:embed="rId18">
                       <a:extLst>
                         <a:ext uri="{28A0092B-C50C-407E-A947-70E740481C1C}">
                           <a14:useLocalDpi xmlns:a14="http://schemas.microsoft.com/office/drawing/2010/main" val="0"/>
@@ -14694,8 +14541,8 @@
           <w:lang w:val="fr-FR"/>
         </w:rPr>
       </w:pPr>
-      <w:bookmarkStart w:id="79" w:name="_Toc197785876"/>
-      <w:bookmarkStart w:id="80" w:name="_Toc198040409"/>
+      <w:bookmarkStart w:id="58" w:name="_Toc197785876"/>
+      <w:bookmarkStart w:id="59" w:name="_Toc198040409"/>
       <w:r>
         <w:rPr>
           <w:rFonts w:cstheme="majorBidi"/>
@@ -14757,8 +14604,8 @@
         </w:rPr>
         <w:t>:  Logo de CSS</w:t>
       </w:r>
-      <w:bookmarkEnd w:id="79"/>
-      <w:bookmarkEnd w:id="80"/>
+      <w:bookmarkEnd w:id="58"/>
+      <w:bookmarkEnd w:id="59"/>
     </w:p>
     <w:p>
       <w:pPr>
@@ -14775,7 +14622,23 @@
           <w:lang w:val="fr-FR"/>
         </w:rPr>
         <w:lastRenderedPageBreak/>
-        <w:t>CSS désigne Cascading Style Sheets (pour Feuilles de style en cascade). Il s'agit d'un langage de style dont la syntaxe est extrêmement simple mais son rendement est remarquable. En effet, le CSS s’intéresse à la mise en forme du contenu intégré avec du HTML</w:t>
+        <w:t xml:space="preserve">CSS désigne </w:t>
+      </w:r>
+      <w:proofErr w:type="spellStart"/>
+      <w:r>
+        <w:rPr>
+          <w:rFonts w:cstheme="majorBidi"/>
+          <w:lang w:val="fr-FR"/>
+        </w:rPr>
+        <w:t>Cascading</w:t>
+      </w:r>
+      <w:proofErr w:type="spellEnd"/>
+      <w:r>
+        <w:rPr>
+          <w:rFonts w:cstheme="majorBidi"/>
+          <w:lang w:val="fr-FR"/>
+        </w:rPr>
+        <w:t xml:space="preserve"> Style Sheets (pour Feuilles de style en cascade). Il s'agit d'un langage de style dont la syntaxe est extrêmement simple mais son rendement est remarquable. En effet, le CSS s’intéresse à la mise en forme du contenu intégré avec du HTML</w:t>
       </w:r>
       <w:r>
         <w:rPr>
@@ -14835,11 +14698,19 @@
           <w:lang w:val="fr-FR"/>
         </w:rPr>
       </w:pPr>
-      <w:r>
-        <w:rPr>
-          <w:lang w:val="fr-FR"/>
-        </w:rPr>
-        <w:t>Tailwind JS</w:t>
+      <w:proofErr w:type="spellStart"/>
+      <w:r>
+        <w:rPr>
+          <w:lang w:val="fr-FR"/>
+        </w:rPr>
+        <w:t>Tailwind</w:t>
+      </w:r>
+      <w:proofErr w:type="spellEnd"/>
+      <w:r>
+        <w:rPr>
+          <w:lang w:val="fr-FR"/>
+        </w:rPr>
+        <w:t xml:space="preserve"> JS</w:t>
       </w:r>
     </w:p>
     <w:p>
@@ -14871,7 +14742,7 @@
                     </pic:cNvPicPr>
                   </pic:nvPicPr>
                   <pic:blipFill>
-                    <a:blip r:embed="rId21" cstate="print">
+                    <a:blip r:embed="rId19" cstate="print">
                       <a:extLst>
                         <a:ext uri="{28A0092B-C50C-407E-A947-70E740481C1C}">
                           <a14:useLocalDpi xmlns:a14="http://schemas.microsoft.com/office/drawing/2010/main" val="0"/>
@@ -14915,8 +14786,8 @@
           <w:lang w:val="fr-FR"/>
         </w:rPr>
       </w:pPr>
-      <w:bookmarkStart w:id="81" w:name="_Toc197785877"/>
-      <w:bookmarkStart w:id="82" w:name="_Toc198040410"/>
+      <w:bookmarkStart w:id="60" w:name="_Toc197785877"/>
+      <w:bookmarkStart w:id="61" w:name="_Toc198040410"/>
       <w:r>
         <w:rPr>
           <w:rFonts w:cstheme="majorBidi"/>
@@ -14984,8 +14855,8 @@
         </w:rPr>
         <w:t>: Logo de Tailwind</w:t>
       </w:r>
-      <w:bookmarkEnd w:id="81"/>
-      <w:bookmarkEnd w:id="82"/>
+      <w:bookmarkEnd w:id="60"/>
+      <w:bookmarkEnd w:id="61"/>
     </w:p>
     <w:p>
       <w:pPr>
@@ -14996,12 +14867,53 @@
           <w:lang w:val="fr-FR"/>
         </w:rPr>
       </w:pPr>
-      <w:r>
-        <w:rPr>
-          <w:rFonts w:cstheme="majorBidi"/>
-          <w:lang w:val="fr-FR"/>
-        </w:rPr>
-        <w:t>Tailwind CSS est un framework permettant aux développeurs de personnaliser totalement et simplement le design de leur application ou de leur site web. Avec ce framework CSS, il est possible de créer un design d’interface au sein même du fichier HTML</w:t>
+      <w:proofErr w:type="spellStart"/>
+      <w:r>
+        <w:rPr>
+          <w:rFonts w:cstheme="majorBidi"/>
+          <w:lang w:val="fr-FR"/>
+        </w:rPr>
+        <w:t>Tailwind</w:t>
+      </w:r>
+      <w:proofErr w:type="spellEnd"/>
+      <w:r>
+        <w:rPr>
+          <w:rFonts w:cstheme="majorBidi"/>
+          <w:lang w:val="fr-FR"/>
+        </w:rPr>
+        <w:t xml:space="preserve"> CSS est un </w:t>
+      </w:r>
+      <w:proofErr w:type="spellStart"/>
+      <w:r>
+        <w:rPr>
+          <w:rFonts w:cstheme="majorBidi"/>
+          <w:lang w:val="fr-FR"/>
+        </w:rPr>
+        <w:t>framework</w:t>
+      </w:r>
+      <w:proofErr w:type="spellEnd"/>
+      <w:r>
+        <w:rPr>
+          <w:rFonts w:cstheme="majorBidi"/>
+          <w:lang w:val="fr-FR"/>
+        </w:rPr>
+        <w:t xml:space="preserve"> permettant aux développeurs de personnaliser totalement et simplement le design de leur application ou de leur site web. Avec ce </w:t>
+      </w:r>
+      <w:proofErr w:type="spellStart"/>
+      <w:r>
+        <w:rPr>
+          <w:rFonts w:cstheme="majorBidi"/>
+          <w:lang w:val="fr-FR"/>
+        </w:rPr>
+        <w:t>framework</w:t>
+      </w:r>
+      <w:proofErr w:type="spellEnd"/>
+      <w:r>
+        <w:rPr>
+          <w:rFonts w:cstheme="majorBidi"/>
+          <w:lang w:val="fr-FR"/>
+        </w:rPr>
+        <w:t xml:space="preserve"> CSS, il est possible de créer un design d’interface au sein même du fichier HTML</w:t>
       </w:r>
       <w:r>
         <w:rPr>
@@ -15069,16 +14981,16 @@
           <w:lang w:val="fr-FR"/>
         </w:rPr>
       </w:pPr>
-      <w:bookmarkStart w:id="83" w:name="_Toc197786520"/>
-      <w:bookmarkStart w:id="84" w:name="_Toc198040018"/>
+      <w:bookmarkStart w:id="62" w:name="_Toc197786520"/>
+      <w:bookmarkStart w:id="63" w:name="_Toc198040018"/>
       <w:r>
         <w:rPr>
           <w:lang w:val="fr-FR"/>
         </w:rPr>
         <w:t>Backend</w:t>
       </w:r>
-      <w:bookmarkEnd w:id="83"/>
-      <w:bookmarkEnd w:id="84"/>
+      <w:bookmarkEnd w:id="62"/>
+      <w:bookmarkEnd w:id="63"/>
     </w:p>
     <w:p>
       <w:pPr>
@@ -15124,7 +15036,7 @@
                     </pic:cNvPicPr>
                   </pic:nvPicPr>
                   <pic:blipFill>
-                    <a:blip r:embed="rId22" cstate="print">
+                    <a:blip r:embed="rId20" cstate="print">
                       <a:extLst>
                         <a:ext uri="{28A0092B-C50C-407E-A947-70E740481C1C}">
                           <a14:useLocalDpi xmlns:a14="http://schemas.microsoft.com/office/drawing/2010/main" val="0"/>
@@ -15168,7 +15080,7 @@
           <w:lang w:val="fr-FR"/>
         </w:rPr>
       </w:pPr>
-      <w:bookmarkStart w:id="85" w:name="_Toc198040411"/>
+      <w:bookmarkStart w:id="64" w:name="_Toc198040411"/>
       <w:r>
         <w:rPr>
           <w:rFonts w:cstheme="majorBidi"/>
@@ -15239,7 +15151,7 @@
         </w:rPr>
         <w:t>: Logo de express JS</w:t>
       </w:r>
-      <w:bookmarkEnd w:id="85"/>
+      <w:bookmarkEnd w:id="64"/>
     </w:p>
     <w:p>
       <w:pPr>
@@ -15274,16 +15186,18 @@
           <w:lang w:val="fr-FR"/>
         </w:rPr>
       </w:pPr>
-      <w:bookmarkStart w:id="86" w:name="_Toc197786521"/>
-      <w:bookmarkStart w:id="87" w:name="_Toc198040019"/>
+      <w:bookmarkStart w:id="65" w:name="_Toc197786521"/>
+      <w:bookmarkStart w:id="66" w:name="_Toc198040019"/>
+      <w:proofErr w:type="spellStart"/>
       <w:r>
         <w:rPr>
           <w:lang w:val="fr-FR"/>
         </w:rPr>
         <w:t>Databases</w:t>
       </w:r>
-      <w:bookmarkEnd w:id="86"/>
-      <w:bookmarkEnd w:id="87"/>
+      <w:bookmarkEnd w:id="65"/>
+      <w:bookmarkEnd w:id="66"/>
+      <w:proofErr w:type="spellEnd"/>
     </w:p>
     <w:p>
       <w:pPr>
@@ -15330,7 +15244,7 @@
                     </pic:cNvPicPr>
                   </pic:nvPicPr>
                   <pic:blipFill>
-                    <a:blip r:embed="rId23" cstate="print">
+                    <a:blip r:embed="rId21" cstate="print">
                       <a:extLst>
                         <a:ext uri="{28A0092B-C50C-407E-A947-70E740481C1C}">
                           <a14:useLocalDpi xmlns:a14="http://schemas.microsoft.com/office/drawing/2010/main" val="0"/>
@@ -15374,8 +15288,8 @@
           <w:lang w:val="fr-FR"/>
         </w:rPr>
       </w:pPr>
-      <w:bookmarkStart w:id="88" w:name="_Toc197785881"/>
-      <w:bookmarkStart w:id="89" w:name="_Toc198040412"/>
+      <w:bookmarkStart w:id="67" w:name="_Toc197785881"/>
+      <w:bookmarkStart w:id="68" w:name="_Toc198040412"/>
       <w:r>
         <w:rPr>
           <w:rFonts w:cstheme="majorBidi"/>
@@ -15443,8 +15357,8 @@
         </w:rPr>
         <w:t>: Logo de Mongo DB</w:t>
       </w:r>
-      <w:bookmarkEnd w:id="88"/>
-      <w:bookmarkEnd w:id="89"/>
+      <w:bookmarkEnd w:id="67"/>
+      <w:bookmarkEnd w:id="68"/>
     </w:p>
     <w:p>
       <w:pPr>
@@ -15538,16 +15452,16 @@
           <w:lang w:val="fr-FR"/>
         </w:rPr>
       </w:pPr>
-      <w:bookmarkStart w:id="90" w:name="_Toc197786523"/>
-      <w:bookmarkStart w:id="91" w:name="_Toc198040020"/>
+      <w:bookmarkStart w:id="69" w:name="_Toc197786523"/>
+      <w:bookmarkStart w:id="70" w:name="_Toc198040020"/>
       <w:r>
         <w:rPr>
           <w:lang w:val="fr-FR"/>
         </w:rPr>
         <w:t>Cloud</w:t>
       </w:r>
-      <w:bookmarkEnd w:id="90"/>
-      <w:bookmarkEnd w:id="91"/>
+      <w:bookmarkEnd w:id="69"/>
+      <w:bookmarkEnd w:id="70"/>
     </w:p>
     <w:p>
       <w:pPr>
@@ -15594,7 +15508,7 @@
                     </pic:cNvPicPr>
                   </pic:nvPicPr>
                   <pic:blipFill>
-                    <a:blip r:embed="rId24" cstate="print">
+                    <a:blip r:embed="rId22" cstate="print">
                       <a:extLst>
                         <a:ext uri="{28A0092B-C50C-407E-A947-70E740481C1C}">
                           <a14:useLocalDpi xmlns:a14="http://schemas.microsoft.com/office/drawing/2010/main" val="0"/>
@@ -15638,8 +15552,8 @@
           <w:lang w:val="fr-FR"/>
         </w:rPr>
       </w:pPr>
-      <w:bookmarkStart w:id="92" w:name="_Toc197785883"/>
-      <w:bookmarkStart w:id="93" w:name="_Toc198040413"/>
+      <w:bookmarkStart w:id="71" w:name="_Toc197785883"/>
+      <w:bookmarkStart w:id="72" w:name="_Toc198040413"/>
       <w:r>
         <w:rPr>
           <w:rFonts w:cstheme="majorBidi"/>
@@ -15710,8 +15624,8 @@
         </w:rPr>
         <w:t>:  Logo de AWS</w:t>
       </w:r>
-      <w:bookmarkEnd w:id="92"/>
-      <w:bookmarkEnd w:id="93"/>
+      <w:bookmarkEnd w:id="71"/>
+      <w:bookmarkEnd w:id="72"/>
     </w:p>
     <w:p>
       <w:pPr>
@@ -15728,7 +15642,23 @@
           <w:lang w:val="fr-FR"/>
         </w:rPr>
         <w:lastRenderedPageBreak/>
-        <w:t>AWS (Amazon Web Services) est une plateforme de cloud computing fournie par Amazon. Offre des outils tels que la puissance de calcul, le stockage de bases de données et les services de diffusion de contenu</w:t>
+        <w:t xml:space="preserve">AWS (Amazon Web Services) est une plateforme de cloud </w:t>
+      </w:r>
+      <w:proofErr w:type="spellStart"/>
+      <w:r>
+        <w:rPr>
+          <w:rFonts w:cstheme="majorBidi"/>
+          <w:lang w:val="fr-FR"/>
+        </w:rPr>
+        <w:t>computing</w:t>
+      </w:r>
+      <w:proofErr w:type="spellEnd"/>
+      <w:r>
+        <w:rPr>
+          <w:rFonts w:cstheme="majorBidi"/>
+          <w:lang w:val="fr-FR"/>
+        </w:rPr>
+        <w:t xml:space="preserve"> fournie par Amazon. Offre des outils tels que la puissance de calcul, le stockage de bases de données et les services de diffusion de contenu</w:t>
       </w:r>
       <w:r>
         <w:rPr>
@@ -15806,16 +15736,16 @@
           <w:lang w:val="fr-FR"/>
         </w:rPr>
       </w:pPr>
-      <w:bookmarkStart w:id="94" w:name="_Toc197786524"/>
-      <w:bookmarkStart w:id="95" w:name="_Toc198040021"/>
+      <w:bookmarkStart w:id="73" w:name="_Toc197786524"/>
+      <w:bookmarkStart w:id="74" w:name="_Toc198040021"/>
       <w:r>
         <w:rPr>
           <w:lang w:val="fr-FR"/>
         </w:rPr>
         <w:t>Gestion du Code Source</w:t>
       </w:r>
-      <w:bookmarkEnd w:id="94"/>
-      <w:bookmarkEnd w:id="95"/>
+      <w:bookmarkEnd w:id="73"/>
+      <w:bookmarkEnd w:id="74"/>
     </w:p>
     <w:p>
       <w:pPr>
@@ -15860,7 +15790,7 @@
                     <pic:cNvPicPr/>
                   </pic:nvPicPr>
                   <pic:blipFill>
-                    <a:blip r:embed="rId25"/>
+                    <a:blip r:embed="rId23"/>
                     <a:stretch>
                       <a:fillRect/>
                     </a:stretch>
@@ -15893,8 +15823,8 @@
           <w:lang w:val="fr-FR"/>
         </w:rPr>
       </w:pPr>
-      <w:bookmarkStart w:id="96" w:name="_Toc197785884"/>
-      <w:bookmarkStart w:id="97" w:name="_Toc198040414"/>
+      <w:bookmarkStart w:id="75" w:name="_Toc197785884"/>
+      <w:bookmarkStart w:id="76" w:name="_Toc198040414"/>
       <w:r>
         <w:rPr>
           <w:rFonts w:cstheme="majorBidi"/>
@@ -15965,8 +15895,8 @@
         </w:rPr>
         <w:t>: Logo de Git</w:t>
       </w:r>
-      <w:bookmarkEnd w:id="96"/>
-      <w:bookmarkEnd w:id="97"/>
+      <w:bookmarkEnd w:id="75"/>
+      <w:bookmarkEnd w:id="76"/>
     </w:p>
     <w:p>
       <w:pPr>
@@ -16060,16 +15990,16 @@
           <w:lang w:val="fr-FR"/>
         </w:rPr>
       </w:pPr>
-      <w:bookmarkStart w:id="98" w:name="_Toc197786525"/>
-      <w:bookmarkStart w:id="99" w:name="_Toc198040022"/>
+      <w:bookmarkStart w:id="77" w:name="_Toc197786525"/>
+      <w:bookmarkStart w:id="78" w:name="_Toc198040022"/>
       <w:r>
         <w:rPr>
           <w:lang w:val="fr-FR"/>
         </w:rPr>
         <w:t>Outils de Collaboration</w:t>
       </w:r>
-      <w:bookmarkEnd w:id="98"/>
-      <w:bookmarkEnd w:id="99"/>
+      <w:bookmarkEnd w:id="77"/>
+      <w:bookmarkEnd w:id="78"/>
     </w:p>
     <w:p>
       <w:pPr>
@@ -16105,7 +16035,7 @@
           <w:lang w:val="fr-FR"/>
         </w:rPr>
       </w:pPr>
-      <w:bookmarkStart w:id="100" w:name="_Toc198040415"/>
+      <w:bookmarkStart w:id="79" w:name="_Toc198040415"/>
       <w:r>
         <w:rPr>
           <w:rFonts w:cstheme="majorBidi"/>
@@ -16176,7 +16106,7 @@
         </w:rPr>
         <w:t>: Logo de Jira</w:t>
       </w:r>
-      <w:bookmarkEnd w:id="100"/>
+      <w:bookmarkEnd w:id="79"/>
     </w:p>
     <w:p>
       <w:pPr>
@@ -16188,8 +16118,8 @@
           <w:lang w:val="fr-FR"/>
         </w:rPr>
       </w:pPr>
-      <w:bookmarkStart w:id="101" w:name="_Toc1593690384"/>
-      <w:bookmarkStart w:id="102" w:name="_Toc198040023"/>
+      <w:bookmarkStart w:id="80" w:name="_Toc1593690384"/>
+      <w:bookmarkStart w:id="81" w:name="_Toc198040023"/>
       <w:r>
         <w:rPr>
           <w:rFonts w:asciiTheme="majorBidi" w:hAnsiTheme="majorBidi"/>
@@ -16197,8 +16127,8 @@
         </w:rPr>
         <w:t>Conclusion</w:t>
       </w:r>
-      <w:bookmarkEnd w:id="101"/>
-      <w:bookmarkEnd w:id="102"/>
+      <w:bookmarkEnd w:id="80"/>
+      <w:bookmarkEnd w:id="81"/>
     </w:p>
     <w:p>
       <w:pPr>
@@ -16436,7 +16366,7 @@
           <w:lang w:val="fr-FR"/>
         </w:rPr>
       </w:pPr>
-      <w:bookmarkStart w:id="103" w:name="_Toc198040024"/>
+      <w:bookmarkStart w:id="82" w:name="_Toc198040024"/>
       <w:r>
         <w:rPr>
           <w:rFonts w:asciiTheme="majorBidi" w:hAnsiTheme="majorBidi"/>
@@ -16445,7 +16375,7 @@
         </w:rPr>
         <w:t>Chapitre 5 : Mise en œuvre et Réalisation</w:t>
       </w:r>
-      <w:bookmarkEnd w:id="103"/>
+      <w:bookmarkEnd w:id="82"/>
       <w:r>
         <w:rPr>
           <w:rFonts w:asciiTheme="majorBidi" w:hAnsiTheme="majorBidi"/>
@@ -16472,8 +16402,8 @@
           <w:lang w:val="fr-FR"/>
         </w:rPr>
       </w:pPr>
-      <w:bookmarkStart w:id="104" w:name="_Toc1393960833"/>
-      <w:bookmarkStart w:id="105" w:name="_Toc198040025"/>
+      <w:bookmarkStart w:id="83" w:name="_Toc1393960833"/>
+      <w:bookmarkStart w:id="84" w:name="_Toc198040025"/>
       <w:r>
         <w:rPr>
           <w:rFonts w:asciiTheme="majorBidi" w:hAnsiTheme="majorBidi"/>
@@ -16482,8 +16412,8 @@
         <w:lastRenderedPageBreak/>
         <w:t>Introduction</w:t>
       </w:r>
-      <w:bookmarkEnd w:id="104"/>
-      <w:bookmarkEnd w:id="105"/>
+      <w:bookmarkEnd w:id="83"/>
+      <w:bookmarkEnd w:id="84"/>
     </w:p>
     <w:p>
       <w:pPr>
@@ -16524,7 +16454,7 @@
           <w:lang w:val="fr-FR"/>
         </w:rPr>
       </w:pPr>
-      <w:bookmarkStart w:id="106" w:name="_Toc198040026"/>
+      <w:bookmarkStart w:id="85" w:name="_Toc198040026"/>
       <w:r>
         <w:rPr>
           <w:rFonts w:asciiTheme="majorBidi" w:hAnsiTheme="majorBidi"/>
@@ -16532,7 +16462,7 @@
         </w:rPr>
         <w:t>Implémentation et solution développée</w:t>
       </w:r>
-      <w:bookmarkEnd w:id="106"/>
+      <w:bookmarkEnd w:id="85"/>
     </w:p>
     <w:p>
       <w:pPr>
@@ -16548,7 +16478,7 @@
           <w:lang w:val="fr-FR"/>
         </w:rPr>
       </w:pPr>
-      <w:bookmarkStart w:id="107" w:name="_Toc198040027"/>
+      <w:bookmarkStart w:id="86" w:name="_Toc198040027"/>
       <w:r>
         <w:rPr>
           <w:rFonts w:asciiTheme="majorBidi" w:hAnsiTheme="majorBidi"/>
@@ -16556,7 +16486,7 @@
         </w:rPr>
         <w:t>Frontend : Développement de l’interface utilisateur</w:t>
       </w:r>
-      <w:bookmarkEnd w:id="107"/>
+      <w:bookmarkEnd w:id="86"/>
     </w:p>
     <w:p>
       <w:pPr>
@@ -16578,14 +16508,14 @@
           <w:rFonts w:asciiTheme="majorBidi" w:hAnsiTheme="majorBidi"/>
         </w:rPr>
       </w:pPr>
-      <w:bookmarkStart w:id="108" w:name="_Toc198040028"/>
+      <w:bookmarkStart w:id="87" w:name="_Toc198040028"/>
       <w:r>
         <w:rPr>
           <w:rFonts w:asciiTheme="majorBidi" w:hAnsiTheme="majorBidi"/>
         </w:rPr>
         <w:t>Backend : API REST</w:t>
       </w:r>
-      <w:bookmarkEnd w:id="108"/>
+      <w:bookmarkEnd w:id="87"/>
       <w:r>
         <w:rPr>
           <w:rFonts w:asciiTheme="majorBidi" w:hAnsiTheme="majorBidi"/>
@@ -16758,7 +16688,7 @@
                     </pic:cNvPicPr>
                   </pic:nvPicPr>
                   <pic:blipFill>
-                    <a:blip r:embed="rId26">
+                    <a:blip r:embed="rId24">
                       <a:extLst>
                         <a:ext uri="{28A0092B-C50C-407E-A947-70E740481C1C}">
                           <a14:useLocalDpi xmlns:a14="http://schemas.microsoft.com/office/drawing/2010/main" val="0"/>
@@ -16827,7 +16757,7 @@
           <w:szCs w:val="20"/>
         </w:rPr>
       </w:pPr>
-      <w:bookmarkStart w:id="109" w:name="_Toc197785886"/>
+      <w:bookmarkStart w:id="88" w:name="_Toc197785886"/>
       <w:r>
         <w:rPr>
           <w:rFonts w:cstheme="majorBidi"/>
@@ -16864,7 +16794,7 @@
         </w:rPr>
         <w:t>: Architecture du backend</w:t>
       </w:r>
-      <w:bookmarkEnd w:id="109"/>
+      <w:bookmarkEnd w:id="88"/>
     </w:p>
     <w:p>
       <w:pPr>
@@ -16901,7 +16831,27 @@
           <w:bCs/>
           <w:lang w:val="fr-FR"/>
         </w:rPr>
-        <w:t>MVC (Model-View-Controller)</w:t>
+        <w:t>MVC (Model-</w:t>
+      </w:r>
+      <w:proofErr w:type="spellStart"/>
+      <w:r>
+        <w:rPr>
+          <w:rFonts w:cstheme="majorBidi"/>
+          <w:b/>
+          <w:bCs/>
+          <w:lang w:val="fr-FR"/>
+        </w:rPr>
+        <w:t>View</w:t>
+      </w:r>
+      <w:proofErr w:type="spellEnd"/>
+      <w:r>
+        <w:rPr>
+          <w:rFonts w:cstheme="majorBidi"/>
+          <w:b/>
+          <w:bCs/>
+          <w:lang w:val="fr-FR"/>
+        </w:rPr>
+        <w:t>-Controller)</w:t>
       </w:r>
       <w:r>
         <w:rPr>
@@ -16994,8 +16944,16 @@
               <w:rPr>
                 <w:lang w:val="fr-FR"/>
               </w:rPr>
-              <w:t>Notification, Device</w:t>
-            </w:r>
+              <w:t xml:space="preserve">Notification, </w:t>
+            </w:r>
+            <w:proofErr w:type="spellStart"/>
+            <w:r>
+              <w:rPr>
+                <w:lang w:val="fr-FR"/>
+              </w:rPr>
+              <w:t>Device</w:t>
+            </w:r>
+            <w:proofErr w:type="spellEnd"/>
             <w:r>
               <w:rPr>
                 <w:lang w:val="fr-FR"/>
@@ -17046,7 +17004,21 @@
               <w:rPr>
                 <w:lang w:val="fr-FR"/>
               </w:rPr>
-              <w:t>Gère les requêtes HTTP, expose les endpoints RESTful.</w:t>
+              <w:t xml:space="preserve">Gère les requêtes HTTP, expose les </w:t>
+            </w:r>
+            <w:proofErr w:type="spellStart"/>
+            <w:r>
+              <w:rPr>
+                <w:lang w:val="fr-FR"/>
+              </w:rPr>
+              <w:t>endpoints</w:t>
+            </w:r>
+            <w:proofErr w:type="spellEnd"/>
+            <w:r>
+              <w:rPr>
+                <w:lang w:val="fr-FR"/>
+              </w:rPr>
+              <w:t xml:space="preserve"> RESTful.</w:t>
             </w:r>
           </w:p>
         </w:tc>
@@ -17113,7 +17085,7 @@
           <w:lang w:val="fr-FR"/>
         </w:rPr>
       </w:pPr>
-      <w:bookmarkStart w:id="110" w:name="_Toc197785892"/>
+      <w:bookmarkStart w:id="89" w:name="_Toc197785892"/>
       <w:r>
         <w:rPr>
           <w:rFonts w:cstheme="majorBidi"/>
@@ -17144,7 +17116,7 @@
         </w:rPr>
         <w:t>: Backend architecture</w:t>
       </w:r>
-      <w:bookmarkEnd w:id="110"/>
+      <w:bookmarkEnd w:id="89"/>
     </w:p>
     <w:p>
       <w:pPr>
@@ -17234,12 +17206,21 @@
           <w:lang w:val="fr-FR"/>
         </w:rPr>
       </w:pPr>
-      <w:r>
-        <w:rPr>
-          <w:rFonts w:cstheme="majorBidi"/>
-          <w:lang w:val="fr-FR"/>
-        </w:rPr>
-        <w:t>properties : Informations principales sur les biens</w:t>
+      <w:proofErr w:type="spellStart"/>
+      <w:r>
+        <w:rPr>
+          <w:rFonts w:cstheme="majorBidi"/>
+          <w:lang w:val="fr-FR"/>
+        </w:rPr>
+        <w:t>properties</w:t>
+      </w:r>
+      <w:proofErr w:type="spellEnd"/>
+      <w:r>
+        <w:rPr>
+          <w:rFonts w:cstheme="majorBidi"/>
+          <w:lang w:val="fr-FR"/>
+        </w:rPr>
+        <w:t xml:space="preserve"> : Informations principales sur les biens</w:t>
       </w:r>
       <w:r>
         <w:rPr>
@@ -17260,12 +17241,21 @@
           <w:lang w:val="fr-FR"/>
         </w:rPr>
       </w:pPr>
-      <w:r>
-        <w:rPr>
-          <w:rFonts w:cstheme="majorBidi"/>
-          <w:lang w:val="fr-FR"/>
-        </w:rPr>
-        <w:t>saved_properties : Biens enregistrés par les utilisateurs</w:t>
+      <w:proofErr w:type="spellStart"/>
+      <w:r>
+        <w:rPr>
+          <w:rFonts w:cstheme="majorBidi"/>
+          <w:lang w:val="fr-FR"/>
+        </w:rPr>
+        <w:t>saved_properties</w:t>
+      </w:r>
+      <w:proofErr w:type="spellEnd"/>
+      <w:r>
+        <w:rPr>
+          <w:rFonts w:cstheme="majorBidi"/>
+          <w:lang w:val="fr-FR"/>
+        </w:rPr>
+        <w:t xml:space="preserve"> : Biens enregistrés par les utilisateurs</w:t>
       </w:r>
       <w:r>
         <w:rPr>
@@ -17286,12 +17276,21 @@
           <w:lang w:val="fr-FR"/>
         </w:rPr>
       </w:pPr>
-      <w:r>
-        <w:rPr>
-          <w:rFonts w:cstheme="majorBidi"/>
-          <w:lang w:val="fr-FR"/>
-        </w:rPr>
-        <w:t>liked_properties : Biens aimés par les utilisateurs</w:t>
+      <w:proofErr w:type="spellStart"/>
+      <w:r>
+        <w:rPr>
+          <w:rFonts w:cstheme="majorBidi"/>
+          <w:lang w:val="fr-FR"/>
+        </w:rPr>
+        <w:t>liked_properties</w:t>
+      </w:r>
+      <w:proofErr w:type="spellEnd"/>
+      <w:r>
+        <w:rPr>
+          <w:rFonts w:cstheme="majorBidi"/>
+          <w:lang w:val="fr-FR"/>
+        </w:rPr>
+        <w:t xml:space="preserve"> : Biens aimés par les utilisateurs</w:t>
       </w:r>
       <w:r>
         <w:rPr>
@@ -17359,7 +17358,7 @@
           <w:lang w:val="fr-FR"/>
         </w:rPr>
       </w:pPr>
-      <w:bookmarkStart w:id="111" w:name="_Toc198040029"/>
+      <w:bookmarkStart w:id="90" w:name="_Toc198040029"/>
       <w:r>
         <w:rPr>
           <w:rFonts w:asciiTheme="majorBidi" w:hAnsiTheme="majorBidi"/>
@@ -17367,7 +17366,7 @@
         </w:rPr>
         <w:t>Conclusion</w:t>
       </w:r>
-      <w:bookmarkEnd w:id="111"/>
+      <w:bookmarkEnd w:id="90"/>
     </w:p>
     <w:p>
       <w:pPr>
@@ -17398,7 +17397,7 @@
           <w:lang w:val="fr-FR"/>
         </w:rPr>
       </w:pPr>
-      <w:bookmarkStart w:id="112" w:name="_Toc198040030"/>
+      <w:bookmarkStart w:id="91" w:name="_Toc198040030"/>
       <w:r>
         <w:rPr>
           <w:rFonts w:asciiTheme="majorBidi" w:hAnsiTheme="majorBidi"/>
@@ -17407,7 +17406,7 @@
         <w:lastRenderedPageBreak/>
         <w:t>Conclusion Générale et Perspectives</w:t>
       </w:r>
-      <w:bookmarkEnd w:id="112"/>
+      <w:bookmarkEnd w:id="91"/>
     </w:p>
     <w:p>
       <w:pPr>
@@ -17539,7 +17538,39 @@
           <w:rFonts w:cstheme="majorBidi"/>
           <w:lang w:val="fr-FR"/>
         </w:rPr>
-        <w:t xml:space="preserve"> Le système conçu doit être optimisé pour être déployé à grande échelle, ce qui inclut l'intégration de nouveaux capteurs IoT, l'adaptation du traitement des données et l’extension de la solution à d’autres secteurs industriels ou zones urbaines. La mise en place d’une architecture de microservices avec Docker et Kubernetes facilitera cette scalabilité.</w:t>
+        <w:t xml:space="preserve"> Le système conçu doit être optimisé pour être déployé à grande échelle, ce qui inclut l'intégration de nouveaux capteurs IoT, l'adaptation du traitement des données et l’extension de la solution à d’autres secteurs industriels ou zones urbaines. La mise en place d’une architecture de </w:t>
+      </w:r>
+      <w:proofErr w:type="spellStart"/>
+      <w:r>
+        <w:rPr>
+          <w:rFonts w:cstheme="majorBidi"/>
+          <w:lang w:val="fr-FR"/>
+        </w:rPr>
+        <w:t>microservices</w:t>
+      </w:r>
+      <w:proofErr w:type="spellEnd"/>
+      <w:r>
+        <w:rPr>
+          <w:rFonts w:cstheme="majorBidi"/>
+          <w:lang w:val="fr-FR"/>
+        </w:rPr>
+        <w:t xml:space="preserve"> avec Docker et </w:t>
+      </w:r>
+      <w:proofErr w:type="spellStart"/>
+      <w:r>
+        <w:rPr>
+          <w:rFonts w:cstheme="majorBidi"/>
+          <w:lang w:val="fr-FR"/>
+        </w:rPr>
+        <w:t>Kubernetes</w:t>
+      </w:r>
+      <w:proofErr w:type="spellEnd"/>
+      <w:r>
+        <w:rPr>
+          <w:rFonts w:cstheme="majorBidi"/>
+          <w:lang w:val="fr-FR"/>
+        </w:rPr>
+        <w:t xml:space="preserve"> facilitera cette scalabilité.</w:t>
       </w:r>
     </w:p>
     <w:p>
@@ -17739,68 +17770,62 @@
         <w:jc w:val="center"/>
         <w:rPr>
           <w:rFonts w:asciiTheme="majorBidi" w:hAnsiTheme="majorBidi"/>
-          <w:lang w:val="fr-FR"/>
-        </w:rPr>
-      </w:pPr>
-      <w:bookmarkStart w:id="113" w:name="_Toc198040031"/>
+        </w:rPr>
+      </w:pPr>
+      <w:bookmarkStart w:id="92" w:name="_Toc198040031"/>
+      <w:proofErr w:type="spellStart"/>
       <w:r>
         <w:rPr>
           <w:rFonts w:asciiTheme="majorBidi" w:hAnsiTheme="majorBidi"/>
-          <w:lang w:val="fr-FR"/>
         </w:rPr>
         <w:lastRenderedPageBreak/>
         <w:t>Annexe</w:t>
       </w:r>
-      <w:bookmarkEnd w:id="113"/>
-    </w:p>
-    <w:p>
-      <w:pPr>
-        <w:jc w:val="lowKashida"/>
-        <w:rPr>
-          <w:rFonts w:cstheme="majorBidi"/>
-          <w:lang w:val="fr-FR"/>
-        </w:rPr>
-      </w:pPr>
-    </w:p>
-    <w:p>
-      <w:pPr>
-        <w:jc w:val="lowKashida"/>
-        <w:rPr>
-          <w:rFonts w:cstheme="majorBidi"/>
-          <w:lang w:val="fr-FR"/>
-        </w:rPr>
-      </w:pPr>
-    </w:p>
-    <w:p>
-      <w:pPr>
-        <w:jc w:val="lowKashida"/>
-        <w:rPr>
-          <w:rFonts w:cstheme="majorBidi"/>
-          <w:lang w:val="fr-FR"/>
-        </w:rPr>
-      </w:pPr>
-    </w:p>
-    <w:p>
-      <w:pPr>
-        <w:jc w:val="lowKashida"/>
-        <w:rPr>
-          <w:rFonts w:cstheme="majorBidi"/>
-          <w:lang w:val="fr-FR"/>
-        </w:rPr>
-      </w:pPr>
-    </w:p>
-    <w:p>
-      <w:pPr>
-        <w:jc w:val="lowKashida"/>
-        <w:rPr>
-          <w:rFonts w:cstheme="majorBidi"/>
-          <w:lang w:val="fr-FR"/>
-        </w:rPr>
-      </w:pPr>
-      <w:r>
-        <w:rPr>
-          <w:rFonts w:cstheme="majorBidi"/>
-          <w:lang w:val="fr-FR"/>
+      <w:bookmarkEnd w:id="92"/>
+      <w:proofErr w:type="spellEnd"/>
+    </w:p>
+    <w:p>
+      <w:pPr>
+        <w:jc w:val="lowKashida"/>
+        <w:rPr>
+          <w:rFonts w:cstheme="majorBidi"/>
+        </w:rPr>
+      </w:pPr>
+    </w:p>
+    <w:p>
+      <w:pPr>
+        <w:jc w:val="lowKashida"/>
+        <w:rPr>
+          <w:rFonts w:cstheme="majorBidi"/>
+        </w:rPr>
+      </w:pPr>
+    </w:p>
+    <w:p>
+      <w:pPr>
+        <w:jc w:val="lowKashida"/>
+        <w:rPr>
+          <w:rFonts w:cstheme="majorBidi"/>
+        </w:rPr>
+      </w:pPr>
+    </w:p>
+    <w:p>
+      <w:pPr>
+        <w:jc w:val="lowKashida"/>
+        <w:rPr>
+          <w:rFonts w:cstheme="majorBidi"/>
+        </w:rPr>
+      </w:pPr>
+    </w:p>
+    <w:p>
+      <w:pPr>
+        <w:jc w:val="lowKashida"/>
+        <w:rPr>
+          <w:rFonts w:cstheme="majorBidi"/>
+        </w:rPr>
+      </w:pPr>
+      <w:r>
+        <w:rPr>
+          <w:rFonts w:cstheme="majorBidi"/>
         </w:rPr>
         <w:br w:type="page"/>
       </w:r>
@@ -17812,19 +17837,19 @@
         <w:jc w:val="center"/>
         <w:rPr>
           <w:rFonts w:asciiTheme="majorBidi" w:hAnsiTheme="majorBidi"/>
-          <w:lang w:val="fr-FR"/>
-        </w:rPr>
-      </w:pPr>
-      <w:bookmarkStart w:id="114" w:name="_Toc198040032"/>
+        </w:rPr>
+      </w:pPr>
+      <w:bookmarkStart w:id="93" w:name="_Toc198040032"/>
+      <w:proofErr w:type="spellStart"/>
       <w:r>
         <w:rPr>
           <w:rFonts w:asciiTheme="majorBidi" w:hAnsiTheme="majorBidi"/>
-          <w:lang w:val="fr-FR"/>
         </w:rPr>
         <w:lastRenderedPageBreak/>
         <w:t>Références</w:t>
       </w:r>
-      <w:bookmarkEnd w:id="114"/>
+      <w:bookmarkEnd w:id="93"/>
+      <w:proofErr w:type="spellEnd"/>
     </w:p>
     <w:p>
       <w:pPr>
@@ -17833,7 +17858,6 @@
         <w:rPr>
           <w:rFonts w:cstheme="majorBidi"/>
           <w:sz w:val="22"/>
-          <w:lang w:val="fr-FR"/>
         </w:rPr>
       </w:pPr>
     </w:p>
@@ -18247,8 +18271,8 @@
       </w:r>
     </w:p>
     <w:sectPr>
-      <w:headerReference w:type="default" r:id="rId27"/>
-      <w:footerReference w:type="default" r:id="rId28"/>
+      <w:headerReference w:type="default" r:id="rId25"/>
+      <w:footerReference w:type="default" r:id="rId26"/>
       <w:pgSz w:w="12240" w:h="15840"/>
       <w:pgMar w:top="17" w:right="1440" w:bottom="540" w:left="1440" w:header="720" w:footer="720" w:gutter="0"/>
       <w:cols w:space="720"/>
@@ -22821,7 +22845,7 @@
   <w:style w:type="paragraph" w:default="1" w:styleId="Normal">
     <w:name w:val="Normal"/>
     <w:qFormat/>
-    <w:rsid w:val="000609C1"/>
+    <w:rsid w:val="006611E1"/>
     <w:rPr>
       <w:rFonts w:asciiTheme="majorBidi" w:hAnsiTheme="majorBidi"/>
       <w:sz w:val="24"/>
@@ -23032,6 +23056,7 @@
   <w:style w:type="character" w:default="1" w:styleId="DefaultParagraphFont">
     <w:name w:val="Default Paragraph Font"/>
     <w:uiPriority w:val="1"/>
+    <w:semiHidden/>
     <w:unhideWhenUsed/>
   </w:style>
   <w:style w:type="table" w:default="1" w:styleId="TableNormal">
